--- a/Identify Fraud from Enron Data - Report.docx
+++ b/Identify Fraud from Enron Data - Report.docx
@@ -23,16 +23,7 @@
           <w:sz w:val="48"/>
           <w:szCs w:val="48"/>
         </w:rPr>
-        <w:t>By</w:t>
-      </w:r>
-      <w:bookmarkStart w:id="0" w:name="_GoBack"/>
-      <w:bookmarkEnd w:id="0"/>
-      <w:r>
-        <w:rPr>
-          <w:sz w:val="48"/>
-          <w:szCs w:val="48"/>
-        </w:rPr>
-        <w:t xml:space="preserve"> Abdulrahman Alemadi</w:t>
+        <w:t>By Abdulrahman Alemadi</w:t>
       </w:r>
     </w:p>
     <w:p>
@@ -960,7 +951,130 @@
           <w:rFonts w:eastAsia="Times New Roman" w:cstheme="minorHAnsi"/>
           <w:color w:val="000000"/>
         </w:rPr>
-        <w:t>I decided to feed these features into the Principal Component Analysis function. The PCA decided the most effective features that would trigger a POI prediction, then it would combine the most effective features into 1 feature. Also, I decided not to scale the features because it has significantly decreased the AUC score of the Logistic Regression Model.</w:t>
+        <w:t>I decided to feed these features into the Principal Component Analysis function. The PCA decided the most effective features that would trigger a POI prediction, then it would combine the most effective features into 1 feature</w:t>
+      </w:r>
+      <w:r>
+        <w:rPr>
+          <w:rFonts w:eastAsia="Times New Roman" w:cstheme="minorHAnsi"/>
+          <w:color w:val="000000"/>
+        </w:rPr>
+        <w:t xml:space="preserve">, which is </w:t>
+      </w:r>
+      <w:r>
+        <w:rPr>
+          <w:rFonts w:eastAsia="Times New Roman" w:cstheme="minorHAnsi"/>
+          <w:color w:val="000000"/>
+        </w:rPr>
+        <w:t>the first principal component (PC1) as</w:t>
+      </w:r>
+      <w:r>
+        <w:rPr>
+          <w:rFonts w:eastAsia="Times New Roman" w:cstheme="minorHAnsi"/>
+          <w:color w:val="000000"/>
+        </w:rPr>
+        <w:t xml:space="preserve"> shown in figure 1 below</w:t>
+      </w:r>
+      <w:r>
+        <w:rPr>
+          <w:rFonts w:eastAsia="Times New Roman" w:cstheme="minorHAnsi"/>
+          <w:color w:val="000000"/>
+        </w:rPr>
+        <w:t xml:space="preserve">. The figure shows that PC1 explains 95% of the variance in the data, so we can just use PC1 in our model and drop the rest, as they do not contain much information. </w:t>
+      </w:r>
+    </w:p>
+    <w:p>
+      <w:pPr>
+        <w:keepNext/>
+        <w:spacing w:before="100" w:beforeAutospacing="1" w:after="100" w:afterAutospacing="1" w:line="240" w:lineRule="auto"/>
+        <w:jc w:val="center"/>
+      </w:pPr>
+      <w:r>
+        <w:rPr>
+          <w:rFonts w:eastAsia="Times New Roman" w:cstheme="minorHAnsi"/>
+          <w:noProof/>
+          <w:color w:val="000000"/>
+        </w:rPr>
+        <w:drawing>
+          <wp:inline distT="0" distB="0" distL="0" distR="0" wp14:anchorId="36349136" wp14:editId="651A3E88">
+            <wp:extent cx="5038354" cy="3822200"/>
+            <wp:effectExtent l="0" t="0" r="0" b="6985"/>
+            <wp:docPr id="2" name="Picture 2" descr="A screenshot of a cell phone&#10;&#10;Description generated with very high confidence"/>
+            <wp:cNvGraphicFramePr>
+              <a:graphicFrameLocks xmlns:a="http://schemas.openxmlformats.org/drawingml/2006/main" noChangeAspect="1"/>
+            </wp:cNvGraphicFramePr>
+            <a:graphic xmlns:a="http://schemas.openxmlformats.org/drawingml/2006/main">
+              <a:graphicData uri="http://schemas.openxmlformats.org/drawingml/2006/picture">
+                <pic:pic xmlns:pic="http://schemas.openxmlformats.org/drawingml/2006/picture">
+                  <pic:nvPicPr>
+                    <pic:cNvPr id="2" name="PCA.png"/>
+                    <pic:cNvPicPr/>
+                  </pic:nvPicPr>
+                  <pic:blipFill>
+                    <a:blip r:embed="rId10">
+                      <a:extLst>
+                        <a:ext uri="{28A0092B-C50C-407E-A947-70E740481C1C}">
+                          <a14:useLocalDpi xmlns:a14="http://schemas.microsoft.com/office/drawing/2010/main" val="0"/>
+                        </a:ext>
+                      </a:extLst>
+                    </a:blip>
+                    <a:stretch>
+                      <a:fillRect/>
+                    </a:stretch>
+                  </pic:blipFill>
+                  <pic:spPr>
+                    <a:xfrm>
+                      <a:off x="0" y="0"/>
+                      <a:ext cx="5038354" cy="3822200"/>
+                    </a:xfrm>
+                    <a:prstGeom prst="rect">
+                      <a:avLst/>
+                    </a:prstGeom>
+                  </pic:spPr>
+                </pic:pic>
+              </a:graphicData>
+            </a:graphic>
+          </wp:inline>
+        </w:drawing>
+      </w:r>
+    </w:p>
+    <w:p>
+      <w:pPr>
+        <w:pStyle w:val="Caption"/>
+        <w:jc w:val="center"/>
+        <w:rPr>
+          <w:rFonts w:eastAsia="Times New Roman" w:cstheme="minorHAnsi"/>
+          <w:color w:val="000000"/>
+        </w:rPr>
+      </w:pPr>
+      <w:r>
+        <w:t xml:space="preserve">Figure </w:t>
+      </w:r>
+      <w:fldSimple w:instr=" SEQ Figure \* ARABIC ">
+        <w:r>
+          <w:rPr>
+            <w:noProof/>
+          </w:rPr>
+          <w:t>1</w:t>
+        </w:r>
+      </w:fldSimple>
+      <w:r>
+        <w:t>: PCA Explained Variance Ratio</w:t>
+      </w:r>
+    </w:p>
+    <w:p>
+      <w:pPr>
+        <w:spacing w:before="100" w:beforeAutospacing="1" w:after="100" w:afterAutospacing="1" w:line="240" w:lineRule="auto"/>
+        <w:rPr>
+          <w:rFonts w:eastAsia="Times New Roman" w:cstheme="minorHAnsi"/>
+          <w:color w:val="000000"/>
+        </w:rPr>
+      </w:pPr>
+      <w:r>
+        <w:rPr>
+          <w:rFonts w:eastAsia="Times New Roman" w:cstheme="minorHAnsi"/>
+          <w:color w:val="000000"/>
+        </w:rPr>
+        <w:t>I decided not to scale the features because it has significantly decreased the AUC score of the Logistic Regression Model.</w:t>
       </w:r>
     </w:p>
     <w:p>
@@ -1673,6 +1787,7 @@
           <w:bCs/>
           <w:color w:val="000000"/>
         </w:rPr>
+        <w:lastRenderedPageBreak/>
         <w:t>poi_contact_ratio1</w:t>
       </w:r>
       <w:r>
@@ -1938,102 +2053,11 @@
           <w:color w:val="000000"/>
         </w:rPr>
       </w:pPr>
-    </w:p>
-    <w:p>
-      <w:pPr>
-        <w:spacing w:before="100" w:beforeAutospacing="1" w:after="100" w:afterAutospacing="1" w:line="240" w:lineRule="auto"/>
-        <w:rPr>
-          <w:rFonts w:eastAsia="Times New Roman" w:cstheme="minorHAnsi"/>
-          <w:color w:val="000000"/>
-        </w:rPr>
-      </w:pPr>
-    </w:p>
-    <w:p>
-      <w:pPr>
-        <w:spacing w:before="100" w:beforeAutospacing="1" w:after="100" w:afterAutospacing="1" w:line="240" w:lineRule="auto"/>
-        <w:rPr>
-          <w:rFonts w:eastAsia="Times New Roman" w:cstheme="minorHAnsi"/>
-          <w:color w:val="000000"/>
-        </w:rPr>
-      </w:pPr>
-    </w:p>
-    <w:p>
-      <w:pPr>
-        <w:spacing w:before="100" w:beforeAutospacing="1" w:after="100" w:afterAutospacing="1" w:line="240" w:lineRule="auto"/>
-        <w:rPr>
-          <w:rFonts w:eastAsia="Times New Roman" w:cstheme="minorHAnsi"/>
-          <w:color w:val="000000"/>
-        </w:rPr>
-      </w:pPr>
-    </w:p>
-    <w:p>
-      <w:pPr>
-        <w:spacing w:before="100" w:beforeAutospacing="1" w:after="100" w:afterAutospacing="1" w:line="240" w:lineRule="auto"/>
-        <w:rPr>
-          <w:rFonts w:eastAsia="Times New Roman" w:cstheme="minorHAnsi"/>
-          <w:color w:val="000000"/>
-        </w:rPr>
-      </w:pPr>
-    </w:p>
-    <w:p>
-      <w:pPr>
-        <w:spacing w:before="100" w:beforeAutospacing="1" w:after="100" w:afterAutospacing="1" w:line="240" w:lineRule="auto"/>
-        <w:rPr>
-          <w:rFonts w:eastAsia="Times New Roman" w:cstheme="minorHAnsi"/>
-          <w:color w:val="000000"/>
-        </w:rPr>
-      </w:pPr>
-    </w:p>
-    <w:p>
-      <w:pPr>
-        <w:spacing w:before="100" w:beforeAutospacing="1" w:after="100" w:afterAutospacing="1" w:line="240" w:lineRule="auto"/>
-        <w:rPr>
-          <w:rFonts w:eastAsia="Times New Roman" w:cstheme="minorHAnsi"/>
-          <w:color w:val="000000"/>
-        </w:rPr>
-      </w:pPr>
-    </w:p>
-    <w:p>
-      <w:pPr>
-        <w:spacing w:before="100" w:beforeAutospacing="1" w:after="100" w:afterAutospacing="1" w:line="240" w:lineRule="auto"/>
-        <w:rPr>
-          <w:rFonts w:eastAsia="Times New Roman" w:cstheme="minorHAnsi"/>
-          <w:color w:val="000000"/>
-        </w:rPr>
-      </w:pPr>
-    </w:p>
-    <w:p>
-      <w:pPr>
-        <w:spacing w:before="100" w:beforeAutospacing="1" w:after="100" w:afterAutospacing="1" w:line="240" w:lineRule="auto"/>
-        <w:rPr>
-          <w:rFonts w:eastAsia="Times New Roman" w:cstheme="minorHAnsi"/>
-          <w:color w:val="000000"/>
-        </w:rPr>
-      </w:pPr>
-    </w:p>
-    <w:p>
-      <w:pPr>
-        <w:spacing w:before="100" w:beforeAutospacing="1" w:after="100" w:afterAutospacing="1" w:line="240" w:lineRule="auto"/>
-        <w:rPr>
-          <w:rFonts w:eastAsia="Times New Roman" w:cstheme="minorHAnsi"/>
-          <w:color w:val="000000"/>
-        </w:rPr>
-      </w:pPr>
-    </w:p>
-    <w:p>
-      <w:pPr>
-        <w:spacing w:before="100" w:beforeAutospacing="1" w:after="100" w:afterAutospacing="1" w:line="240" w:lineRule="auto"/>
-        <w:rPr>
-          <w:rFonts w:eastAsia="Times New Roman" w:cstheme="minorHAnsi"/>
-          <w:color w:val="000000"/>
-        </w:rPr>
-      </w:pPr>
-      <w:r>
-        <w:rPr>
-          <w:rFonts w:eastAsia="Times New Roman" w:cstheme="minorHAnsi"/>
-          <w:color w:val="000000"/>
-        </w:rPr>
-        <w:lastRenderedPageBreak/>
+      <w:r>
+        <w:rPr>
+          <w:rFonts w:eastAsia="Times New Roman" w:cstheme="minorHAnsi"/>
+          <w:color w:val="000000"/>
+        </w:rPr>
         <w:t xml:space="preserve">Below is a graph that indicates the importance scores of the features, the scores were obtained by using the </w:t>
       </w:r>
       <w:proofErr w:type="spellStart"/>
@@ -2084,7 +2108,7 @@
                     <pic:cNvPicPr/>
                   </pic:nvPicPr>
                   <pic:blipFill>
-                    <a:blip r:embed="rId10">
+                    <a:blip r:embed="rId11">
                       <a:extLst>
                         <a:ext uri="{28A0092B-C50C-407E-A947-70E740481C1C}">
                           <a14:useLocalDpi xmlns:a14="http://schemas.microsoft.com/office/drawing/2010/main" val="0"/>
@@ -2148,7 +2172,7 @@
           <w:rFonts w:cstheme="minorHAnsi"/>
           <w:noProof/>
         </w:rPr>
-        <w:t>1</w:t>
+        <w:t>2</w:t>
       </w:r>
       <w:r>
         <w:rPr>
@@ -2165,17 +2189,18 @@
     </w:p>
     <w:p>
       <w:pPr>
-        <w:spacing w:before="100" w:beforeAutospacing="1" w:after="100" w:afterAutospacing="1"/>
-        <w:rPr>
-          <w:rFonts w:eastAsia="Times New Roman" w:cstheme="minorHAnsi"/>
-          <w:color w:val="000000"/>
-        </w:rPr>
-      </w:pPr>
-      <w:r>
-        <w:rPr>
-          <w:rFonts w:eastAsia="Times New Roman" w:cstheme="minorHAnsi"/>
-          <w:color w:val="000000"/>
-        </w:rPr>
+        <w:pStyle w:val="Caption"/>
+        <w:jc w:val="center"/>
+        <w:rPr>
+          <w:rFonts w:cstheme="minorHAnsi"/>
+        </w:rPr>
+      </w:pPr>
+      <w:r>
+        <w:rPr>
+          <w:rFonts w:eastAsia="Times New Roman" w:cstheme="minorHAnsi"/>
+          <w:color w:val="000000"/>
+        </w:rPr>
+        <w:lastRenderedPageBreak/>
         <w:t xml:space="preserve">I tried to integrate </w:t>
       </w:r>
       <w:proofErr w:type="spellStart"/>
@@ -2213,28 +2238,9 @@
     </w:p>
     <w:p>
       <w:pPr>
-        <w:spacing w:before="100" w:beforeAutospacing="1" w:after="100" w:afterAutospacing="1"/>
-        <w:rPr>
-          <w:rFonts w:eastAsia="Times New Roman" w:cstheme="minorHAnsi"/>
-          <w:color w:val="000000"/>
-        </w:rPr>
-      </w:pPr>
-    </w:p>
-    <w:p>
-      <w:pPr>
-        <w:spacing w:before="100" w:beforeAutospacing="1" w:after="100" w:afterAutospacing="1"/>
-        <w:rPr>
-          <w:rFonts w:eastAsia="Times New Roman" w:cstheme="minorHAnsi"/>
-          <w:color w:val="000000"/>
-        </w:rPr>
-      </w:pPr>
-    </w:p>
-    <w:p>
-      <w:pPr>
         <w:pStyle w:val="Heading1"/>
       </w:pPr>
       <w:r>
-        <w:lastRenderedPageBreak/>
         <w:t>algorithm selection</w:t>
       </w:r>
     </w:p>
@@ -3132,7 +3138,15 @@
           <w:rFonts w:eastAsia="Times New Roman" w:cstheme="minorHAnsi"/>
           <w:color w:val="000000"/>
         </w:rPr>
-        <w:t xml:space="preserve"> function shuffles the whole data then it splits it to training and testing subsets. Then the tester fits the training data then it predicts the outcome on the testing data. The tester iterates this process 1000 times, so it minimizes the element of chance. Finally, it aggregates the performance of each iteration to give the validation stats of the 1000 iterations. </w:t>
+        <w:t xml:space="preserve"> function shuffles the whole data then it splits it to training and testing subsets. Then the tester fits the training data then it predicts the outcome on the testing data. The tester iterates </w:t>
+      </w:r>
+      <w:r>
+        <w:rPr>
+          <w:rFonts w:eastAsia="Times New Roman" w:cstheme="minorHAnsi"/>
+          <w:color w:val="000000"/>
+        </w:rPr>
+        <w:lastRenderedPageBreak/>
+        <w:t xml:space="preserve">this process 1000 times, so it minimizes the element of chance. Finally, it aggregates the performance of each iteration to give the validation stats of the 1000 iterations. </w:t>
       </w:r>
     </w:p>
     <w:p>
@@ -3140,7 +3154,6 @@
         <w:pStyle w:val="Heading1"/>
       </w:pPr>
       <w:r>
-        <w:lastRenderedPageBreak/>
         <w:t xml:space="preserve">validation metrics </w:t>
       </w:r>
     </w:p>
@@ -3398,9 +3411,208 @@
       <w:r>
         <w:rPr>
           <w:rFonts w:eastAsia="Times New Roman" w:cstheme="minorHAnsi"/>
-          <w:color w:val="000000"/>
-        </w:rPr>
-        <w:t>Precision is the score of having true positives, a low score would mean that the model has predicted many false positives (think false alarms). However, having a low recall score would mean that the model has not detected the POI’s, therefore having high false negatives. In our case it would be preferable to have a higher recall score than a precision score. That way we can investigate further, instead of overlooking suspects. F1-score is the ratio of precision and recall scores, a higher f1-score simply means a better model.</w:t>
+          <w:b/>
+          <w:bCs/>
+          <w:color w:val="000000"/>
+        </w:rPr>
+        <w:t>Precision</w:t>
+      </w:r>
+      <w:r>
+        <w:rPr>
+          <w:rFonts w:eastAsia="Times New Roman" w:cstheme="minorHAnsi"/>
+          <w:b/>
+          <w:bCs/>
+          <w:color w:val="000000"/>
+        </w:rPr>
+        <w:t xml:space="preserve"> </w:t>
+      </w:r>
+      <w:r>
+        <w:rPr>
+          <w:rFonts w:eastAsia="Times New Roman" w:cstheme="minorHAnsi"/>
+          <w:color w:val="000000"/>
+        </w:rPr>
+        <w:t>in our case</w:t>
+      </w:r>
+      <w:r>
+        <w:rPr>
+          <w:rFonts w:eastAsia="Times New Roman" w:cstheme="minorHAnsi"/>
+          <w:color w:val="000000"/>
+        </w:rPr>
+        <w:t xml:space="preserve"> </w:t>
+      </w:r>
+      <w:r>
+        <w:rPr>
+          <w:rFonts w:eastAsia="Times New Roman" w:cstheme="minorHAnsi"/>
+          <w:color w:val="000000"/>
+        </w:rPr>
+        <w:t xml:space="preserve">is </w:t>
+      </w:r>
+      <w:r>
+        <w:rPr>
+          <w:rFonts w:eastAsia="Times New Roman" w:cstheme="minorHAnsi"/>
+          <w:color w:val="000000"/>
+        </w:rPr>
+        <w:t xml:space="preserve">the accuracy of predicting a POI that is truly a POI, having a low </w:t>
+      </w:r>
+      <w:r>
+        <w:rPr>
+          <w:rFonts w:eastAsia="Times New Roman" w:cstheme="minorHAnsi"/>
+          <w:color w:val="000000"/>
+        </w:rPr>
+        <w:t>precision</w:t>
+      </w:r>
+      <w:r>
+        <w:rPr>
+          <w:rFonts w:eastAsia="Times New Roman" w:cstheme="minorHAnsi"/>
+          <w:color w:val="000000"/>
+        </w:rPr>
+        <w:t xml:space="preserve"> score means that the model has predicted innocent employees as POI’s </w:t>
+      </w:r>
+      <w:r>
+        <w:rPr>
+          <w:rFonts w:eastAsia="Times New Roman" w:cstheme="minorHAnsi"/>
+          <w:color w:val="000000"/>
+        </w:rPr>
+        <w:t xml:space="preserve">(think false alarms). </w:t>
+      </w:r>
+      <w:r>
+        <w:rPr>
+          <w:rFonts w:eastAsia="Times New Roman" w:cstheme="minorHAnsi"/>
+          <w:b/>
+          <w:bCs/>
+          <w:color w:val="000000"/>
+        </w:rPr>
+        <w:t>Recall</w:t>
+      </w:r>
+      <w:r>
+        <w:rPr>
+          <w:rFonts w:eastAsia="Times New Roman" w:cstheme="minorHAnsi"/>
+          <w:color w:val="000000"/>
+        </w:rPr>
+        <w:t xml:space="preserve"> is the percentage of the POIs are correctly identified. H</w:t>
+      </w:r>
+      <w:r>
+        <w:rPr>
+          <w:rFonts w:eastAsia="Times New Roman" w:cstheme="minorHAnsi"/>
+          <w:color w:val="000000"/>
+        </w:rPr>
+        <w:t>aving a low recall score would mean that the model has not detected the POI’s</w:t>
+      </w:r>
+      <w:r>
+        <w:rPr>
+          <w:rFonts w:eastAsia="Times New Roman" w:cstheme="minorHAnsi"/>
+          <w:color w:val="000000"/>
+        </w:rPr>
+        <w:t>.</w:t>
+      </w:r>
+      <w:r>
+        <w:rPr>
+          <w:rFonts w:eastAsia="Times New Roman" w:cstheme="minorHAnsi"/>
+          <w:color w:val="000000"/>
+        </w:rPr>
+        <w:t xml:space="preserve"> Recall and precision are tradeoffs,</w:t>
+      </w:r>
+      <w:r>
+        <w:rPr>
+          <w:rFonts w:eastAsia="Times New Roman" w:cstheme="minorHAnsi"/>
+          <w:color w:val="000000"/>
+        </w:rPr>
+        <w:t xml:space="preserve"> </w:t>
+      </w:r>
+      <w:r>
+        <w:rPr>
+          <w:rFonts w:eastAsia="Times New Roman" w:cstheme="minorHAnsi"/>
+          <w:color w:val="000000"/>
+        </w:rPr>
+        <w:t>in</w:t>
+      </w:r>
+      <w:r>
+        <w:rPr>
+          <w:rFonts w:eastAsia="Times New Roman" w:cstheme="minorHAnsi"/>
+          <w:color w:val="000000"/>
+        </w:rPr>
+        <w:t xml:space="preserve"> our case it would be preferable to have a higher recall score than a precision sc</w:t>
+      </w:r>
+      <w:bookmarkStart w:id="0" w:name="_GoBack"/>
+      <w:bookmarkEnd w:id="0"/>
+      <w:r>
+        <w:rPr>
+          <w:rFonts w:eastAsia="Times New Roman" w:cstheme="minorHAnsi"/>
+          <w:color w:val="000000"/>
+        </w:rPr>
+        <w:t>ore. That way we can investigate further</w:t>
+      </w:r>
+      <w:r>
+        <w:rPr>
+          <w:rFonts w:eastAsia="Times New Roman" w:cstheme="minorHAnsi"/>
+          <w:color w:val="000000"/>
+        </w:rPr>
+        <w:t xml:space="preserve"> if the predicted persons are innocent,</w:t>
+      </w:r>
+      <w:r>
+        <w:rPr>
+          <w:rFonts w:eastAsia="Times New Roman" w:cstheme="minorHAnsi"/>
+          <w:color w:val="000000"/>
+        </w:rPr>
+        <w:t xml:space="preserve"> instead of overlooking </w:t>
+      </w:r>
+      <w:r>
+        <w:rPr>
+          <w:rFonts w:eastAsia="Times New Roman" w:cstheme="minorHAnsi"/>
+          <w:color w:val="000000"/>
+        </w:rPr>
+        <w:t>the real POI’s</w:t>
+      </w:r>
+      <w:r>
+        <w:rPr>
+          <w:rFonts w:eastAsia="Times New Roman" w:cstheme="minorHAnsi"/>
+          <w:color w:val="000000"/>
+        </w:rPr>
+        <w:t xml:space="preserve">. </w:t>
+      </w:r>
+      <w:r>
+        <w:rPr>
+          <w:rFonts w:eastAsia="Times New Roman" w:cstheme="minorHAnsi"/>
+          <w:b/>
+          <w:bCs/>
+          <w:color w:val="000000"/>
+        </w:rPr>
+        <w:t>F1-score</w:t>
+      </w:r>
+      <w:r>
+        <w:rPr>
+          <w:rFonts w:eastAsia="Times New Roman" w:cstheme="minorHAnsi"/>
+          <w:color w:val="000000"/>
+        </w:rPr>
+        <w:t xml:space="preserve"> is the </w:t>
+      </w:r>
+      <w:r>
+        <w:rPr>
+          <w:rFonts w:eastAsia="Times New Roman" w:cstheme="minorHAnsi"/>
+          <w:color w:val="000000"/>
+        </w:rPr>
+        <w:t>weighted average</w:t>
+      </w:r>
+      <w:r>
+        <w:rPr>
+          <w:rFonts w:eastAsia="Times New Roman" w:cstheme="minorHAnsi"/>
+          <w:color w:val="000000"/>
+        </w:rPr>
+        <w:t xml:space="preserve"> of </w:t>
+      </w:r>
+      <w:r>
+        <w:rPr>
+          <w:rFonts w:eastAsia="Times New Roman" w:cstheme="minorHAnsi"/>
+          <w:color w:val="000000"/>
+        </w:rPr>
+        <w:t xml:space="preserve">the </w:t>
+      </w:r>
+      <w:r>
+        <w:rPr>
+          <w:rFonts w:eastAsia="Times New Roman" w:cstheme="minorHAnsi"/>
+          <w:color w:val="000000"/>
+        </w:rPr>
+        <w:t>precision and recall, a higher f1-score simply means a better model.</w:t>
       </w:r>
     </w:p>
     <w:p>
@@ -3416,7 +3628,21 @@
           <w:rFonts w:eastAsia="Times New Roman" w:cstheme="minorHAnsi"/>
           <w:color w:val="000000"/>
         </w:rPr>
-        <w:t>When using the Tester code, I have come up with these metrics:</w:t>
+        <w:t>When using the Tester code, I c</w:t>
+      </w:r>
+      <w:r>
+        <w:rPr>
+          <w:rFonts w:eastAsia="Times New Roman" w:cstheme="minorHAnsi"/>
+          <w:color w:val="000000"/>
+        </w:rPr>
+        <w:t>a</w:t>
+      </w:r>
+      <w:r>
+        <w:rPr>
+          <w:rFonts w:eastAsia="Times New Roman" w:cstheme="minorHAnsi"/>
+          <w:color w:val="000000"/>
+        </w:rPr>
+        <w:t>me up with these metrics:</w:t>
       </w:r>
     </w:p>
     <w:p>
@@ -3509,7 +3735,7 @@
       </w:pPr>
     </w:p>
     <w:sectPr>
-      <w:footerReference w:type="default" r:id="rId11"/>
+      <w:footerReference w:type="default" r:id="rId12"/>
       <w:pgSz w:w="12240" w:h="15840"/>
       <w:pgMar w:top="1440" w:right="1440" w:bottom="1440" w:left="1440" w:header="720" w:footer="720" w:gutter="0"/>
       <w:cols w:space="720"/>
@@ -3578,7 +3804,7 @@
           <w:rPr>
             <w:noProof/>
           </w:rPr>
-          <w:t>5</w:t>
+          <w:t>4</w:t>
         </w:r>
         <w:r>
           <w:rPr>
@@ -5550,6 +5776,7 @@
     <w:lsdException w:name="HTML Sample" w:semiHidden="1" w:unhideWhenUsed="1"/>
     <w:lsdException w:name="HTML Typewriter" w:semiHidden="1" w:unhideWhenUsed="1"/>
     <w:lsdException w:name="HTML Variable" w:semiHidden="1" w:unhideWhenUsed="1"/>
+    <w:lsdException w:name="Normal Table" w:semiHidden="1" w:unhideWhenUsed="1"/>
     <w:lsdException w:name="annotation subject" w:semiHidden="1" w:unhideWhenUsed="1"/>
     <w:lsdException w:name="No List" w:semiHidden="1" w:unhideWhenUsed="1"/>
     <w:lsdException w:name="Outline List 1" w:semiHidden="1" w:unhideWhenUsed="1"/>
@@ -5594,6 +5821,7 @@
     <w:lsdException w:name="Table Professional" w:semiHidden="1" w:unhideWhenUsed="1"/>
     <w:lsdException w:name="Table Subtle 1" w:semiHidden="1" w:unhideWhenUsed="1"/>
     <w:lsdException w:name="Table Subtle 2" w:semiHidden="1" w:unhideWhenUsed="1"/>
+    <w:lsdException w:name="Table Web 1" w:semiHidden="1" w:unhideWhenUsed="1"/>
     <w:lsdException w:name="Table Web 2" w:semiHidden="1" w:unhideWhenUsed="1"/>
     <w:lsdException w:name="Table Web 3" w:semiHidden="1" w:unhideWhenUsed="1"/>
     <w:lsdException w:name="Balloon Text" w:semiHidden="1" w:unhideWhenUsed="1"/>
@@ -6824,555 +7052,6 @@
 </w:styles>
 </file>
 
-<file path=word/glossary/document.xml><?xml version="1.0" encoding="utf-8"?>
-<w:glossaryDocument xmlns:wpc="http://schemas.microsoft.com/office/word/2010/wordprocessingCanvas" xmlns:cx="http://schemas.microsoft.com/office/drawing/2014/chartex" xmlns:cx1="http://schemas.microsoft.com/office/drawing/2015/9/8/chartex" xmlns:cx2="http://schemas.microsoft.com/office/drawing/2015/10/21/chartex" xmlns:cx3="http://schemas.microsoft.com/office/drawing/2016/5/9/chartex" xmlns:cx4="http://schemas.microsoft.com/office/drawing/2016/5/10/chartex" xmlns:cx5="http://schemas.microsoft.com/office/drawing/2016/5/11/chartex" xmlns:cx6="http://schemas.microsoft.com/office/drawing/2016/5/12/chartex" xmlns:cx7="http://schemas.microsoft.com/office/drawing/2016/5/13/chartex" xmlns:cx8="http://schemas.microsoft.com/office/drawing/2016/5/14/chartex" xmlns:mc="http://schemas.openxmlformats.org/markup-compatibility/2006" xmlns:aink="http://schemas.microsoft.com/office/drawing/2016/ink" xmlns:am3d="http://schemas.microsoft.com/office/drawing/2017/model3d" xmlns:o="urn:schemas-microsoft-com:office:office" xmlns:r="http://schemas.openxmlformats.org/officeDocument/2006/relationships" xmlns:m="http://schemas.openxmlformats.org/officeDocument/2006/math" xmlns:v="urn:schemas-microsoft-com:vml" xmlns:wp14="http://schemas.microsoft.com/office/word/2010/wordprocessingDrawing" xmlns:wp="http://schemas.openxmlformats.org/drawingml/2006/wordprocessingDrawing" xmlns:w10="urn:schemas-microsoft-com:office:word" xmlns:w="http://schemas.openxmlformats.org/wordprocessingml/2006/main" xmlns:w14="http://schemas.microsoft.com/office/word/2010/wordml" xmlns:w15="http://schemas.microsoft.com/office/word/2012/wordml" xmlns:w16cid="http://schemas.microsoft.com/office/word/2016/wordml/cid" xmlns:w16se="http://schemas.microsoft.com/office/word/2015/wordml/symex" xmlns:wpg="http://schemas.microsoft.com/office/word/2010/wordprocessingGroup" xmlns:wpi="http://schemas.microsoft.com/office/word/2010/wordprocessingInk" xmlns:wne="http://schemas.microsoft.com/office/word/2006/wordml" xmlns:wps="http://schemas.microsoft.com/office/word/2010/wordprocessingShape" mc:Ignorable="w14 w15 w16se w16cid wp14"/>
-</file>
-
-<file path=word/glossary/fontTable.xml><?xml version="1.0" encoding="utf-8"?>
-<w:fonts xmlns:mc="http://schemas.openxmlformats.org/markup-compatibility/2006" xmlns:r="http://schemas.openxmlformats.org/officeDocument/2006/relationships" xmlns:w="http://schemas.openxmlformats.org/wordprocessingml/2006/main" xmlns:w14="http://schemas.microsoft.com/office/word/2010/wordml" xmlns:w15="http://schemas.microsoft.com/office/word/2012/wordml" xmlns:w16cid="http://schemas.microsoft.com/office/word/2016/wordml/cid" xmlns:w16se="http://schemas.microsoft.com/office/word/2015/wordml/symex" mc:Ignorable="w14 w15 w16se w16cid">
-  <w:font w:name="Symbol">
-    <w:panose1 w:val="05050102010706020507"/>
-    <w:charset w:val="02"/>
-    <w:family w:val="roman"/>
-    <w:pitch w:val="variable"/>
-    <w:sig w:usb0="00000000" w:usb1="10000000" w:usb2="00000000" w:usb3="00000000" w:csb0="80000000" w:csb1="00000000"/>
-  </w:font>
-  <w:font w:name="Times New Roman">
-    <w:panose1 w:val="02020603050405020304"/>
-    <w:charset w:val="00"/>
-    <w:family w:val="roman"/>
-    <w:pitch w:val="variable"/>
-    <w:sig w:usb0="E0002AFF" w:usb1="C0007843" w:usb2="00000009" w:usb3="00000000" w:csb0="000001FF" w:csb1="00000000"/>
-  </w:font>
-  <w:font w:name="Calibri">
-    <w:panose1 w:val="020F0502020204030204"/>
-    <w:charset w:val="00"/>
-    <w:family w:val="swiss"/>
-    <w:pitch w:val="variable"/>
-    <w:sig w:usb0="E0002AFF" w:usb1="4000ACFF" w:usb2="00000001" w:usb3="00000000" w:csb0="000001FF" w:csb1="00000000"/>
-  </w:font>
-  <w:font w:name="SimSun">
-    <w:altName w:val="宋体"/>
-    <w:panose1 w:val="02010600030101010101"/>
-    <w:charset w:val="86"/>
-    <w:family w:val="auto"/>
-    <w:pitch w:val="variable"/>
-    <w:sig w:usb0="00000003" w:usb1="288F0000" w:usb2="00000016" w:usb3="00000000" w:csb0="00040001" w:csb1="00000000"/>
-  </w:font>
-  <w:font w:name="Arial">
-    <w:panose1 w:val="020B0604020202020204"/>
-    <w:charset w:val="00"/>
-    <w:family w:val="swiss"/>
-    <w:pitch w:val="variable"/>
-    <w:sig w:usb0="E0002AFF" w:usb1="C0007843" w:usb2="00000009" w:usb3="00000000" w:csb0="000001FF" w:csb1="00000000"/>
-  </w:font>
-  <w:font w:name="Calibri Light">
-    <w:panose1 w:val="020F0302020204030204"/>
-    <w:charset w:val="00"/>
-    <w:family w:val="swiss"/>
-    <w:pitch w:val="variable"/>
-    <w:sig w:usb0="A0002AEF" w:usb1="4000207B" w:usb2="00000000" w:usb3="00000000" w:csb0="000001FF" w:csb1="00000000"/>
-  </w:font>
-  <w:font w:name="Segoe UI">
-    <w:panose1 w:val="020B0502040204020203"/>
-    <w:charset w:val="00"/>
-    <w:family w:val="swiss"/>
-    <w:pitch w:val="variable"/>
-    <w:sig w:usb0="E4002EFF" w:usb1="C000E47F" w:usb2="00000009" w:usb3="00000000" w:csb0="000001FF" w:csb1="00000000"/>
-  </w:font>
-  <w:font w:name="Consolas">
-    <w:panose1 w:val="020B0609020204030204"/>
-    <w:charset w:val="00"/>
-    <w:family w:val="modern"/>
-    <w:pitch w:val="fixed"/>
-    <w:sig w:usb0="E00006FF" w:usb1="0000FCFF" w:usb2="00000001" w:usb3="00000000" w:csb0="0000019F" w:csb1="00000000"/>
-  </w:font>
-</w:fonts>
-</file>
-
-<file path=word/glossary/settings.xml><?xml version="1.0" encoding="utf-8"?>
-<w:settings xmlns:mc="http://schemas.openxmlformats.org/markup-compatibility/2006" xmlns:o="urn:schemas-microsoft-com:office:office" xmlns:r="http://schemas.openxmlformats.org/officeDocument/2006/relationships" xmlns:m="http://schemas.openxmlformats.org/officeDocument/2006/math" xmlns:v="urn:schemas-microsoft-com:vml" xmlns:w10="urn:schemas-microsoft-com:office:word" xmlns:w="http://schemas.openxmlformats.org/wordprocessingml/2006/main" xmlns:w14="http://schemas.microsoft.com/office/word/2010/wordml" xmlns:w15="http://schemas.microsoft.com/office/word/2012/wordml" xmlns:w16cid="http://schemas.microsoft.com/office/word/2016/wordml/cid" xmlns:w16se="http://schemas.microsoft.com/office/word/2015/wordml/symex" xmlns:sl="http://schemas.openxmlformats.org/schemaLibrary/2006/main" mc:Ignorable="w14 w15 w16se w16cid">
-  <w:view w:val="normal"/>
-  <w:defaultTabStop w:val="720"/>
-  <w:characterSpacingControl w:val="doNotCompress"/>
-  <w:compat>
-    <w:useFELayout/>
-    <w:compatSetting w:name="compatibilityMode" w:uri="http://schemas.microsoft.com/office/word" w:val="15"/>
-    <w:compatSetting w:name="overrideTableStyleFontSizeAndJustification" w:uri="http://schemas.microsoft.com/office/word" w:val="1"/>
-    <w:compatSetting w:name="enableOpenTypeFeatures" w:uri="http://schemas.microsoft.com/office/word" w:val="1"/>
-    <w:compatSetting w:name="doNotFlipMirrorIndents" w:uri="http://schemas.microsoft.com/office/word" w:val="1"/>
-    <w:compatSetting w:name="differentiateMultirowTableHeaders" w:uri="http://schemas.microsoft.com/office/word" w:val="1"/>
-    <w:compatSetting w:name="useWord2013TrackBottomHyphenation" w:uri="http://schemas.microsoft.com/office/word" w:val="0"/>
-  </w:compat>
-  <w:rsids>
-    <w:rsidRoot w:val="00940D62"/>
-    <w:rsid w:val="00940D62"/>
-  </w:rsids>
-  <m:mathPr>
-    <m:mathFont m:val="Cambria Math"/>
-    <m:brkBin m:val="before"/>
-    <m:brkBinSub m:val="--"/>
-    <m:smallFrac m:val="0"/>
-    <m:dispDef/>
-    <m:lMargin m:val="0"/>
-    <m:rMargin m:val="0"/>
-    <m:defJc m:val="centerGroup"/>
-    <m:wrapIndent m:val="1440"/>
-    <m:intLim m:val="subSup"/>
-    <m:naryLim m:val="undOvr"/>
-  </m:mathPr>
-  <w:themeFontLang w:val="en-US" w:bidi="ar-SA"/>
-  <w:clrSchemeMapping w:bg1="light1" w:t1="dark1" w:bg2="light2" w:t2="dark2" w:accent1="accent1" w:accent2="accent2" w:accent3="accent3" w:accent4="accent4" w:accent5="accent5" w:accent6="accent6" w:hyperlink="hyperlink" w:followedHyperlink="followedHyperlink"/>
-  <w:decimalSymbol w:val="."/>
-  <w:listSeparator w:val=","/>
-  <w15:chartTrackingRefBased/>
-</w:settings>
-</file>
-
-<file path=word/glossary/styles.xml><?xml version="1.0" encoding="utf-8"?>
-<w:styles xmlns:mc="http://schemas.openxmlformats.org/markup-compatibility/2006" xmlns:r="http://schemas.openxmlformats.org/officeDocument/2006/relationships" xmlns:w="http://schemas.openxmlformats.org/wordprocessingml/2006/main" xmlns:w14="http://schemas.microsoft.com/office/word/2010/wordml" xmlns:w15="http://schemas.microsoft.com/office/word/2012/wordml" xmlns:w16cid="http://schemas.microsoft.com/office/word/2016/wordml/cid" xmlns:w16se="http://schemas.microsoft.com/office/word/2015/wordml/symex" mc:Ignorable="w14 w15 w16se w16cid">
-  <w:docDefaults>
-    <w:rPrDefault>
-      <w:rPr>
-        <w:rFonts w:asciiTheme="minorHAnsi" w:eastAsiaTheme="minorEastAsia" w:hAnsiTheme="minorHAnsi" w:cstheme="minorBidi"/>
-        <w:sz w:val="22"/>
-        <w:szCs w:val="22"/>
-        <w:lang w:val="en-US" w:eastAsia="en-US" w:bidi="ar-SA"/>
-      </w:rPr>
-    </w:rPrDefault>
-    <w:pPrDefault>
-      <w:pPr>
-        <w:spacing w:after="160" w:line="259" w:lineRule="auto"/>
-      </w:pPr>
-    </w:pPrDefault>
-  </w:docDefaults>
-  <w:latentStyles w:defLockedState="0" w:defUIPriority="99" w:defSemiHidden="0" w:defUnhideWhenUsed="0" w:defQFormat="0" w:count="375">
-    <w:lsdException w:name="Normal" w:uiPriority="0" w:qFormat="1"/>
-    <w:lsdException w:name="heading 1" w:uiPriority="9" w:qFormat="1"/>
-    <w:lsdException w:name="heading 2" w:semiHidden="1" w:uiPriority="9" w:unhideWhenUsed="1" w:qFormat="1"/>
-    <w:lsdException w:name="heading 3" w:semiHidden="1" w:uiPriority="9" w:unhideWhenUsed="1" w:qFormat="1"/>
-    <w:lsdException w:name="heading 4" w:semiHidden="1" w:uiPriority="9" w:unhideWhenUsed="1" w:qFormat="1"/>
-    <w:lsdException w:name="heading 5" w:semiHidden="1" w:uiPriority="9" w:unhideWhenUsed="1" w:qFormat="1"/>
-    <w:lsdException w:name="heading 6" w:semiHidden="1" w:uiPriority="9" w:unhideWhenUsed="1" w:qFormat="1"/>
-    <w:lsdException w:name="heading 7" w:semiHidden="1" w:uiPriority="9" w:unhideWhenUsed="1" w:qFormat="1"/>
-    <w:lsdException w:name="heading 8" w:semiHidden="1" w:uiPriority="9" w:unhideWhenUsed="1" w:qFormat="1"/>
-    <w:lsdException w:name="heading 9" w:semiHidden="1" w:uiPriority="9" w:unhideWhenUsed="1" w:qFormat="1"/>
-    <w:lsdException w:name="index 1" w:semiHidden="1" w:unhideWhenUsed="1"/>
-    <w:lsdException w:name="index 2" w:semiHidden="1" w:unhideWhenUsed="1"/>
-    <w:lsdException w:name="index 3" w:semiHidden="1" w:unhideWhenUsed="1"/>
-    <w:lsdException w:name="index 4" w:semiHidden="1" w:unhideWhenUsed="1"/>
-    <w:lsdException w:name="index 5" w:semiHidden="1" w:unhideWhenUsed="1"/>
-    <w:lsdException w:name="index 6" w:semiHidden="1" w:unhideWhenUsed="1"/>
-    <w:lsdException w:name="index 7" w:semiHidden="1" w:unhideWhenUsed="1"/>
-    <w:lsdException w:name="index 8" w:semiHidden="1" w:unhideWhenUsed="1"/>
-    <w:lsdException w:name="index 9" w:semiHidden="1" w:unhideWhenUsed="1"/>
-    <w:lsdException w:name="toc 1" w:semiHidden="1" w:uiPriority="39" w:unhideWhenUsed="1"/>
-    <w:lsdException w:name="toc 2" w:semiHidden="1" w:uiPriority="39" w:unhideWhenUsed="1"/>
-    <w:lsdException w:name="toc 3" w:semiHidden="1" w:uiPriority="39" w:unhideWhenUsed="1"/>
-    <w:lsdException w:name="toc 4" w:semiHidden="1" w:uiPriority="39" w:unhideWhenUsed="1"/>
-    <w:lsdException w:name="toc 5" w:semiHidden="1" w:uiPriority="39" w:unhideWhenUsed="1"/>
-    <w:lsdException w:name="toc 6" w:semiHidden="1" w:uiPriority="39" w:unhideWhenUsed="1"/>
-    <w:lsdException w:name="toc 7" w:semiHidden="1" w:uiPriority="39" w:unhideWhenUsed="1"/>
-    <w:lsdException w:name="toc 8" w:semiHidden="1" w:uiPriority="39" w:unhideWhenUsed="1"/>
-    <w:lsdException w:name="toc 9" w:semiHidden="1" w:uiPriority="39" w:unhideWhenUsed="1"/>
-    <w:lsdException w:name="Normal Indent" w:semiHidden="1" w:unhideWhenUsed="1"/>
-    <w:lsdException w:name="footnote text" w:semiHidden="1" w:unhideWhenUsed="1"/>
-    <w:lsdException w:name="annotation text" w:semiHidden="1" w:unhideWhenUsed="1"/>
-    <w:lsdException w:name="header" w:semiHidden="1" w:unhideWhenUsed="1"/>
-    <w:lsdException w:name="footer" w:semiHidden="1" w:unhideWhenUsed="1"/>
-    <w:lsdException w:name="index heading" w:semiHidden="1" w:unhideWhenUsed="1"/>
-    <w:lsdException w:name="caption" w:semiHidden="1" w:uiPriority="35" w:unhideWhenUsed="1" w:qFormat="1"/>
-    <w:lsdException w:name="table of figures" w:semiHidden="1" w:unhideWhenUsed="1"/>
-    <w:lsdException w:name="envelope address" w:semiHidden="1" w:unhideWhenUsed="1"/>
-    <w:lsdException w:name="envelope return" w:semiHidden="1" w:unhideWhenUsed="1"/>
-    <w:lsdException w:name="footnote reference" w:semiHidden="1" w:unhideWhenUsed="1"/>
-    <w:lsdException w:name="annotation reference" w:semiHidden="1" w:unhideWhenUsed="1"/>
-    <w:lsdException w:name="line number" w:semiHidden="1" w:unhideWhenUsed="1"/>
-    <w:lsdException w:name="page number" w:semiHidden="1" w:unhideWhenUsed="1"/>
-    <w:lsdException w:name="endnote reference" w:semiHidden="1" w:unhideWhenUsed="1"/>
-    <w:lsdException w:name="endnote text" w:semiHidden="1" w:unhideWhenUsed="1"/>
-    <w:lsdException w:name="table of authorities" w:semiHidden="1" w:unhideWhenUsed="1"/>
-    <w:lsdException w:name="macro" w:semiHidden="1" w:unhideWhenUsed="1"/>
-    <w:lsdException w:name="toa heading" w:semiHidden="1" w:unhideWhenUsed="1"/>
-    <w:lsdException w:name="List" w:semiHidden="1" w:unhideWhenUsed="1"/>
-    <w:lsdException w:name="List Bullet" w:semiHidden="1" w:unhideWhenUsed="1"/>
-    <w:lsdException w:name="List Number" w:semiHidden="1" w:unhideWhenUsed="1"/>
-    <w:lsdException w:name="List 2" w:semiHidden="1" w:unhideWhenUsed="1"/>
-    <w:lsdException w:name="List 3" w:semiHidden="1" w:unhideWhenUsed="1"/>
-    <w:lsdException w:name="List 4" w:semiHidden="1" w:unhideWhenUsed="1"/>
-    <w:lsdException w:name="List 5" w:semiHidden="1" w:unhideWhenUsed="1"/>
-    <w:lsdException w:name="List Bullet 2" w:semiHidden="1" w:unhideWhenUsed="1"/>
-    <w:lsdException w:name="List Bullet 3" w:semiHidden="1" w:unhideWhenUsed="1"/>
-    <w:lsdException w:name="List Bullet 4" w:semiHidden="1" w:unhideWhenUsed="1"/>
-    <w:lsdException w:name="List Bullet 5" w:semiHidden="1" w:unhideWhenUsed="1"/>
-    <w:lsdException w:name="List Number 2" w:semiHidden="1" w:unhideWhenUsed="1"/>
-    <w:lsdException w:name="List Number 3" w:semiHidden="1" w:unhideWhenUsed="1"/>
-    <w:lsdException w:name="List Number 4" w:semiHidden="1" w:unhideWhenUsed="1"/>
-    <w:lsdException w:name="List Number 5" w:semiHidden="1" w:unhideWhenUsed="1"/>
-    <w:lsdException w:name="Title" w:uiPriority="10" w:qFormat="1"/>
-    <w:lsdException w:name="Closing" w:semiHidden="1" w:unhideWhenUsed="1"/>
-    <w:lsdException w:name="Signature" w:semiHidden="1" w:unhideWhenUsed="1"/>
-    <w:lsdException w:name="Default Paragraph Font" w:semiHidden="1" w:uiPriority="1" w:unhideWhenUsed="1"/>
-    <w:lsdException w:name="Body Text" w:semiHidden="1" w:unhideWhenUsed="1"/>
-    <w:lsdException w:name="Body Text Indent" w:semiHidden="1" w:unhideWhenUsed="1"/>
-    <w:lsdException w:name="List Continue" w:semiHidden="1" w:unhideWhenUsed="1"/>
-    <w:lsdException w:name="List Continue 2" w:semiHidden="1" w:unhideWhenUsed="1"/>
-    <w:lsdException w:name="List Continue 3" w:semiHidden="1" w:unhideWhenUsed="1"/>
-    <w:lsdException w:name="List Continue 4" w:semiHidden="1" w:unhideWhenUsed="1"/>
-    <w:lsdException w:name="List Continue 5" w:semiHidden="1" w:unhideWhenUsed="1"/>
-    <w:lsdException w:name="Message Header" w:semiHidden="1" w:unhideWhenUsed="1"/>
-    <w:lsdException w:name="Subtitle" w:uiPriority="11" w:qFormat="1"/>
-    <w:lsdException w:name="Salutation" w:semiHidden="1" w:unhideWhenUsed="1"/>
-    <w:lsdException w:name="Date" w:semiHidden="1" w:unhideWhenUsed="1"/>
-    <w:lsdException w:name="Body Text First Indent" w:semiHidden="1" w:unhideWhenUsed="1"/>
-    <w:lsdException w:name="Body Text First Indent 2" w:semiHidden="1" w:unhideWhenUsed="1"/>
-    <w:lsdException w:name="Note Heading" w:semiHidden="1" w:unhideWhenUsed="1"/>
-    <w:lsdException w:name="Body Text 2" w:semiHidden="1" w:unhideWhenUsed="1"/>
-    <w:lsdException w:name="Body Text 3" w:semiHidden="1" w:unhideWhenUsed="1"/>
-    <w:lsdException w:name="Body Text Indent 2" w:semiHidden="1" w:unhideWhenUsed="1"/>
-    <w:lsdException w:name="Body Text Indent 3" w:semiHidden="1" w:unhideWhenUsed="1"/>
-    <w:lsdException w:name="Block Text" w:semiHidden="1" w:unhideWhenUsed="1"/>
-    <w:lsdException w:name="Hyperlink" w:semiHidden="1" w:unhideWhenUsed="1"/>
-    <w:lsdException w:name="FollowedHyperlink" w:semiHidden="1" w:unhideWhenUsed="1"/>
-    <w:lsdException w:name="Strong" w:uiPriority="22" w:qFormat="1"/>
-    <w:lsdException w:name="Emphasis" w:uiPriority="20" w:qFormat="1"/>
-    <w:lsdException w:name="Document Map" w:semiHidden="1" w:unhideWhenUsed="1"/>
-    <w:lsdException w:name="Plain Text" w:semiHidden="1" w:unhideWhenUsed="1"/>
-    <w:lsdException w:name="E-mail Signature" w:semiHidden="1" w:unhideWhenUsed="1"/>
-    <w:lsdException w:name="HTML Top of Form" w:semiHidden="1" w:unhideWhenUsed="1"/>
-    <w:lsdException w:name="HTML Bottom of Form" w:semiHidden="1" w:unhideWhenUsed="1"/>
-    <w:lsdException w:name="Normal (Web)" w:semiHidden="1" w:unhideWhenUsed="1"/>
-    <w:lsdException w:name="HTML Acronym" w:semiHidden="1" w:unhideWhenUsed="1"/>
-    <w:lsdException w:name="HTML Address" w:semiHidden="1" w:unhideWhenUsed="1"/>
-    <w:lsdException w:name="HTML Cite" w:semiHidden="1" w:unhideWhenUsed="1"/>
-    <w:lsdException w:name="HTML Code" w:semiHidden="1" w:unhideWhenUsed="1"/>
-    <w:lsdException w:name="HTML Definition" w:semiHidden="1" w:unhideWhenUsed="1"/>
-    <w:lsdException w:name="HTML Keyboard" w:semiHidden="1" w:unhideWhenUsed="1"/>
-    <w:lsdException w:name="HTML Preformatted" w:semiHidden="1" w:unhideWhenUsed="1"/>
-    <w:lsdException w:name="HTML Sample" w:semiHidden="1" w:unhideWhenUsed="1"/>
-    <w:lsdException w:name="HTML Typewriter" w:semiHidden="1" w:unhideWhenUsed="1"/>
-    <w:lsdException w:name="HTML Variable" w:semiHidden="1" w:unhideWhenUsed="1"/>
-    <w:lsdException w:name="Normal Table" w:semiHidden="1" w:unhideWhenUsed="1"/>
-    <w:lsdException w:name="annotation subject" w:semiHidden="1" w:unhideWhenUsed="1"/>
-    <w:lsdException w:name="No List" w:semiHidden="1" w:unhideWhenUsed="1"/>
-    <w:lsdException w:name="Outline List 1" w:semiHidden="1" w:unhideWhenUsed="1"/>
-    <w:lsdException w:name="Outline List 2" w:semiHidden="1" w:unhideWhenUsed="1"/>
-    <w:lsdException w:name="Outline List 3" w:semiHidden="1" w:unhideWhenUsed="1"/>
-    <w:lsdException w:name="Table Simple 1" w:semiHidden="1" w:unhideWhenUsed="1"/>
-    <w:lsdException w:name="Table Simple 2" w:semiHidden="1" w:unhideWhenUsed="1"/>
-    <w:lsdException w:name="Table Simple 3" w:semiHidden="1" w:unhideWhenUsed="1"/>
-    <w:lsdException w:name="Table Classic 1" w:semiHidden="1" w:unhideWhenUsed="1"/>
-    <w:lsdException w:name="Table Classic 2" w:semiHidden="1" w:unhideWhenUsed="1"/>
-    <w:lsdException w:name="Table Classic 3" w:semiHidden="1" w:unhideWhenUsed="1"/>
-    <w:lsdException w:name="Table Classic 4" w:semiHidden="1" w:unhideWhenUsed="1"/>
-    <w:lsdException w:name="Table Colorful 1" w:semiHidden="1" w:unhideWhenUsed="1"/>
-    <w:lsdException w:name="Table Colorful 2" w:semiHidden="1" w:unhideWhenUsed="1"/>
-    <w:lsdException w:name="Table Colorful 3" w:semiHidden="1" w:unhideWhenUsed="1"/>
-    <w:lsdException w:name="Table Columns 1" w:semiHidden="1" w:unhideWhenUsed="1"/>
-    <w:lsdException w:name="Table Columns 2" w:semiHidden="1" w:unhideWhenUsed="1"/>
-    <w:lsdException w:name="Table Columns 3" w:semiHidden="1" w:unhideWhenUsed="1"/>
-    <w:lsdException w:name="Table Columns 4" w:semiHidden="1" w:unhideWhenUsed="1"/>
-    <w:lsdException w:name="Table Columns 5" w:semiHidden="1" w:unhideWhenUsed="1"/>
-    <w:lsdException w:name="Table Grid 1" w:semiHidden="1" w:unhideWhenUsed="1"/>
-    <w:lsdException w:name="Table Grid 2" w:semiHidden="1" w:unhideWhenUsed="1"/>
-    <w:lsdException w:name="Table Grid 3" w:semiHidden="1" w:unhideWhenUsed="1"/>
-    <w:lsdException w:name="Table Grid 4" w:semiHidden="1" w:unhideWhenUsed="1"/>
-    <w:lsdException w:name="Table Grid 5" w:semiHidden="1" w:unhideWhenUsed="1"/>
-    <w:lsdException w:name="Table Grid 6" w:semiHidden="1" w:unhideWhenUsed="1"/>
-    <w:lsdException w:name="Table Grid 7" w:semiHidden="1" w:unhideWhenUsed="1"/>
-    <w:lsdException w:name="Table Grid 8" w:semiHidden="1" w:unhideWhenUsed="1"/>
-    <w:lsdException w:name="Table List 1" w:semiHidden="1" w:unhideWhenUsed="1"/>
-    <w:lsdException w:name="Table List 2" w:semiHidden="1" w:unhideWhenUsed="1"/>
-    <w:lsdException w:name="Table List 3" w:semiHidden="1" w:unhideWhenUsed="1"/>
-    <w:lsdException w:name="Table List 4" w:semiHidden="1" w:unhideWhenUsed="1"/>
-    <w:lsdException w:name="Table List 5" w:semiHidden="1" w:unhideWhenUsed="1"/>
-    <w:lsdException w:name="Table List 6" w:semiHidden="1" w:unhideWhenUsed="1"/>
-    <w:lsdException w:name="Table List 7" w:semiHidden="1" w:unhideWhenUsed="1"/>
-    <w:lsdException w:name="Table List 8" w:semiHidden="1" w:unhideWhenUsed="1"/>
-    <w:lsdException w:name="Table 3D effects 1" w:semiHidden="1" w:unhideWhenUsed="1"/>
-    <w:lsdException w:name="Table 3D effects 2" w:semiHidden="1" w:unhideWhenUsed="1"/>
-    <w:lsdException w:name="Table 3D effects 3" w:semiHidden="1" w:unhideWhenUsed="1"/>
-    <w:lsdException w:name="Table Contemporary" w:semiHidden="1" w:unhideWhenUsed="1"/>
-    <w:lsdException w:name="Table Elegant" w:semiHidden="1" w:unhideWhenUsed="1"/>
-    <w:lsdException w:name="Table Professional" w:semiHidden="1" w:unhideWhenUsed="1"/>
-    <w:lsdException w:name="Table Subtle 1" w:semiHidden="1" w:unhideWhenUsed="1"/>
-    <w:lsdException w:name="Table Subtle 2" w:semiHidden="1" w:unhideWhenUsed="1"/>
-    <w:lsdException w:name="Table Web 1" w:semiHidden="1" w:unhideWhenUsed="1"/>
-    <w:lsdException w:name="Table Web 2" w:semiHidden="1" w:unhideWhenUsed="1"/>
-    <w:lsdException w:name="Table Web 3" w:semiHidden="1" w:unhideWhenUsed="1"/>
-    <w:lsdException w:name="Balloon Text" w:semiHidden="1" w:unhideWhenUsed="1"/>
-    <w:lsdException w:name="Table Grid" w:uiPriority="39"/>
-    <w:lsdException w:name="Table Theme" w:semiHidden="1" w:unhideWhenUsed="1"/>
-    <w:lsdException w:name="Placeholder Text" w:semiHidden="1"/>
-    <w:lsdException w:name="No Spacing" w:uiPriority="1" w:qFormat="1"/>
-    <w:lsdException w:name="Light Shading" w:uiPriority="60"/>
-    <w:lsdException w:name="Light List" w:uiPriority="61"/>
-    <w:lsdException w:name="Light Grid" w:uiPriority="62"/>
-    <w:lsdException w:name="Medium Shading 1" w:uiPriority="63"/>
-    <w:lsdException w:name="Medium Shading 2" w:uiPriority="64"/>
-    <w:lsdException w:name="Medium List 1" w:uiPriority="65"/>
-    <w:lsdException w:name="Medium List 2" w:uiPriority="66"/>
-    <w:lsdException w:name="Medium Grid 1" w:uiPriority="67"/>
-    <w:lsdException w:name="Medium Grid 2" w:uiPriority="68"/>
-    <w:lsdException w:name="Medium Grid 3" w:uiPriority="69"/>
-    <w:lsdException w:name="Dark List" w:uiPriority="70"/>
-    <w:lsdException w:name="Colorful Shading" w:uiPriority="71"/>
-    <w:lsdException w:name="Colorful List" w:uiPriority="72"/>
-    <w:lsdException w:name="Colorful Grid" w:uiPriority="73"/>
-    <w:lsdException w:name="Light Shading Accent 1" w:uiPriority="60"/>
-    <w:lsdException w:name="Light List Accent 1" w:uiPriority="61"/>
-    <w:lsdException w:name="Light Grid Accent 1" w:uiPriority="62"/>
-    <w:lsdException w:name="Medium Shading 1 Accent 1" w:uiPriority="63"/>
-    <w:lsdException w:name="Medium Shading 2 Accent 1" w:uiPriority="64"/>
-    <w:lsdException w:name="Medium List 1 Accent 1" w:uiPriority="65"/>
-    <w:lsdException w:name="Revision" w:semiHidden="1"/>
-    <w:lsdException w:name="List Paragraph" w:uiPriority="34" w:qFormat="1"/>
-    <w:lsdException w:name="Quote" w:uiPriority="29" w:qFormat="1"/>
-    <w:lsdException w:name="Intense Quote" w:uiPriority="30" w:qFormat="1"/>
-    <w:lsdException w:name="Medium List 2 Accent 1" w:uiPriority="66"/>
-    <w:lsdException w:name="Medium Grid 1 Accent 1" w:uiPriority="67"/>
-    <w:lsdException w:name="Medium Grid 2 Accent 1" w:uiPriority="68"/>
-    <w:lsdException w:name="Medium Grid 3 Accent 1" w:uiPriority="69"/>
-    <w:lsdException w:name="Dark List Accent 1" w:uiPriority="70"/>
-    <w:lsdException w:name="Colorful Shading Accent 1" w:uiPriority="71"/>
-    <w:lsdException w:name="Colorful List Accent 1" w:uiPriority="72"/>
-    <w:lsdException w:name="Colorful Grid Accent 1" w:uiPriority="73"/>
-    <w:lsdException w:name="Light Shading Accent 2" w:uiPriority="60"/>
-    <w:lsdException w:name="Light List Accent 2" w:uiPriority="61"/>
-    <w:lsdException w:name="Light Grid Accent 2" w:uiPriority="62"/>
-    <w:lsdException w:name="Medium Shading 1 Accent 2" w:uiPriority="63"/>
-    <w:lsdException w:name="Medium Shading 2 Accent 2" w:uiPriority="64"/>
-    <w:lsdException w:name="Medium List 1 Accent 2" w:uiPriority="65"/>
-    <w:lsdException w:name="Medium List 2 Accent 2" w:uiPriority="66"/>
-    <w:lsdException w:name="Medium Grid 1 Accent 2" w:uiPriority="67"/>
-    <w:lsdException w:name="Medium Grid 2 Accent 2" w:uiPriority="68"/>
-    <w:lsdException w:name="Medium Grid 3 Accent 2" w:uiPriority="69"/>
-    <w:lsdException w:name="Dark List Accent 2" w:uiPriority="70"/>
-    <w:lsdException w:name="Colorful Shading Accent 2" w:uiPriority="71"/>
-    <w:lsdException w:name="Colorful List Accent 2" w:uiPriority="72"/>
-    <w:lsdException w:name="Colorful Grid Accent 2" w:uiPriority="73"/>
-    <w:lsdException w:name="Light Shading Accent 3" w:uiPriority="60"/>
-    <w:lsdException w:name="Light List Accent 3" w:uiPriority="61"/>
-    <w:lsdException w:name="Light Grid Accent 3" w:uiPriority="62"/>
-    <w:lsdException w:name="Medium Shading 1 Accent 3" w:uiPriority="63"/>
-    <w:lsdException w:name="Medium Shading 2 Accent 3" w:uiPriority="64"/>
-    <w:lsdException w:name="Medium List 1 Accent 3" w:uiPriority="65"/>
-    <w:lsdException w:name="Medium List 2 Accent 3" w:uiPriority="66"/>
-    <w:lsdException w:name="Medium Grid 1 Accent 3" w:uiPriority="67"/>
-    <w:lsdException w:name="Medium Grid 2 Accent 3" w:uiPriority="68"/>
-    <w:lsdException w:name="Medium Grid 3 Accent 3" w:uiPriority="69"/>
-    <w:lsdException w:name="Dark List Accent 3" w:uiPriority="70"/>
-    <w:lsdException w:name="Colorful Shading Accent 3" w:uiPriority="71"/>
-    <w:lsdException w:name="Colorful List Accent 3" w:uiPriority="72"/>
-    <w:lsdException w:name="Colorful Grid Accent 3" w:uiPriority="73"/>
-    <w:lsdException w:name="Light Shading Accent 4" w:uiPriority="60"/>
-    <w:lsdException w:name="Light List Accent 4" w:uiPriority="61"/>
-    <w:lsdException w:name="Light Grid Accent 4" w:uiPriority="62"/>
-    <w:lsdException w:name="Medium Shading 1 Accent 4" w:uiPriority="63"/>
-    <w:lsdException w:name="Medium Shading 2 Accent 4" w:uiPriority="64"/>
-    <w:lsdException w:name="Medium List 1 Accent 4" w:uiPriority="65"/>
-    <w:lsdException w:name="Medium List 2 Accent 4" w:uiPriority="66"/>
-    <w:lsdException w:name="Medium Grid 1 Accent 4" w:uiPriority="67"/>
-    <w:lsdException w:name="Medium Grid 2 Accent 4" w:uiPriority="68"/>
-    <w:lsdException w:name="Medium Grid 3 Accent 4" w:uiPriority="69"/>
-    <w:lsdException w:name="Dark List Accent 4" w:uiPriority="70"/>
-    <w:lsdException w:name="Colorful Shading Accent 4" w:uiPriority="71"/>
-    <w:lsdException w:name="Colorful List Accent 4" w:uiPriority="72"/>
-    <w:lsdException w:name="Colorful Grid Accent 4" w:uiPriority="73"/>
-    <w:lsdException w:name="Light Shading Accent 5" w:uiPriority="60"/>
-    <w:lsdException w:name="Light List Accent 5" w:uiPriority="61"/>
-    <w:lsdException w:name="Light Grid Accent 5" w:uiPriority="62"/>
-    <w:lsdException w:name="Medium Shading 1 Accent 5" w:uiPriority="63"/>
-    <w:lsdException w:name="Medium Shading 2 Accent 5" w:uiPriority="64"/>
-    <w:lsdException w:name="Medium List 1 Accent 5" w:uiPriority="65"/>
-    <w:lsdException w:name="Medium List 2 Accent 5" w:uiPriority="66"/>
-    <w:lsdException w:name="Medium Grid 1 Accent 5" w:uiPriority="67"/>
-    <w:lsdException w:name="Medium Grid 2 Accent 5" w:uiPriority="68"/>
-    <w:lsdException w:name="Medium Grid 3 Accent 5" w:uiPriority="69"/>
-    <w:lsdException w:name="Dark List Accent 5" w:uiPriority="70"/>
-    <w:lsdException w:name="Colorful Shading Accent 5" w:uiPriority="71"/>
-    <w:lsdException w:name="Colorful List Accent 5" w:uiPriority="72"/>
-    <w:lsdException w:name="Colorful Grid Accent 5" w:uiPriority="73"/>
-    <w:lsdException w:name="Light Shading Accent 6" w:uiPriority="60"/>
-    <w:lsdException w:name="Light List Accent 6" w:uiPriority="61"/>
-    <w:lsdException w:name="Light Grid Accent 6" w:uiPriority="62"/>
-    <w:lsdException w:name="Medium Shading 1 Accent 6" w:uiPriority="63"/>
-    <w:lsdException w:name="Medium Shading 2 Accent 6" w:uiPriority="64"/>
-    <w:lsdException w:name="Medium List 1 Accent 6" w:uiPriority="65"/>
-    <w:lsdException w:name="Medium List 2 Accent 6" w:uiPriority="66"/>
-    <w:lsdException w:name="Medium Grid 1 Accent 6" w:uiPriority="67"/>
-    <w:lsdException w:name="Medium Grid 2 Accent 6" w:uiPriority="68"/>
-    <w:lsdException w:name="Medium Grid 3 Accent 6" w:uiPriority="69"/>
-    <w:lsdException w:name="Dark List Accent 6" w:uiPriority="70"/>
-    <w:lsdException w:name="Colorful Shading Accent 6" w:uiPriority="71"/>
-    <w:lsdException w:name="Colorful List Accent 6" w:uiPriority="72"/>
-    <w:lsdException w:name="Colorful Grid Accent 6" w:uiPriority="73"/>
-    <w:lsdException w:name="Subtle Emphasis" w:uiPriority="19" w:qFormat="1"/>
-    <w:lsdException w:name="Intense Emphasis" w:uiPriority="21" w:qFormat="1"/>
-    <w:lsdException w:name="Subtle Reference" w:uiPriority="31" w:qFormat="1"/>
-    <w:lsdException w:name="Intense Reference" w:uiPriority="32" w:qFormat="1"/>
-    <w:lsdException w:name="Book Title" w:uiPriority="33" w:qFormat="1"/>
-    <w:lsdException w:name="Bibliography" w:semiHidden="1" w:uiPriority="37" w:unhideWhenUsed="1"/>
-    <w:lsdException w:name="TOC Heading" w:semiHidden="1" w:uiPriority="39" w:unhideWhenUsed="1" w:qFormat="1"/>
-    <w:lsdException w:name="Plain Table 1" w:uiPriority="41"/>
-    <w:lsdException w:name="Plain Table 2" w:uiPriority="42"/>
-    <w:lsdException w:name="Plain Table 3" w:uiPriority="43"/>
-    <w:lsdException w:name="Plain Table 4" w:uiPriority="44"/>
-    <w:lsdException w:name="Plain Table 5" w:uiPriority="45"/>
-    <w:lsdException w:name="Grid Table Light" w:uiPriority="40"/>
-    <w:lsdException w:name="Grid Table 1 Light" w:uiPriority="46"/>
-    <w:lsdException w:name="Grid Table 2" w:uiPriority="47"/>
-    <w:lsdException w:name="Grid Table 3" w:uiPriority="48"/>
-    <w:lsdException w:name="Grid Table 4" w:uiPriority="49"/>
-    <w:lsdException w:name="Grid Table 5 Dark" w:uiPriority="50"/>
-    <w:lsdException w:name="Grid Table 6 Colorful" w:uiPriority="51"/>
-    <w:lsdException w:name="Grid Table 7 Colorful" w:uiPriority="52"/>
-    <w:lsdException w:name="Grid Table 1 Light Accent 1" w:uiPriority="46"/>
-    <w:lsdException w:name="Grid Table 2 Accent 1" w:uiPriority="47"/>
-    <w:lsdException w:name="Grid Table 3 Accent 1" w:uiPriority="48"/>
-    <w:lsdException w:name="Grid Table 4 Accent 1" w:uiPriority="49"/>
-    <w:lsdException w:name="Grid Table 5 Dark Accent 1" w:uiPriority="50"/>
-    <w:lsdException w:name="Grid Table 6 Colorful Accent 1" w:uiPriority="51"/>
-    <w:lsdException w:name="Grid Table 7 Colorful Accent 1" w:uiPriority="52"/>
-    <w:lsdException w:name="Grid Table 1 Light Accent 2" w:uiPriority="46"/>
-    <w:lsdException w:name="Grid Table 2 Accent 2" w:uiPriority="47"/>
-    <w:lsdException w:name="Grid Table 3 Accent 2" w:uiPriority="48"/>
-    <w:lsdException w:name="Grid Table 4 Accent 2" w:uiPriority="49"/>
-    <w:lsdException w:name="Grid Table 5 Dark Accent 2" w:uiPriority="50"/>
-    <w:lsdException w:name="Grid Table 6 Colorful Accent 2" w:uiPriority="51"/>
-    <w:lsdException w:name="Grid Table 7 Colorful Accent 2" w:uiPriority="52"/>
-    <w:lsdException w:name="Grid Table 1 Light Accent 3" w:uiPriority="46"/>
-    <w:lsdException w:name="Grid Table 2 Accent 3" w:uiPriority="47"/>
-    <w:lsdException w:name="Grid Table 3 Accent 3" w:uiPriority="48"/>
-    <w:lsdException w:name="Grid Table 4 Accent 3" w:uiPriority="49"/>
-    <w:lsdException w:name="Grid Table 5 Dark Accent 3" w:uiPriority="50"/>
-    <w:lsdException w:name="Grid Table 6 Colorful Accent 3" w:uiPriority="51"/>
-    <w:lsdException w:name="Grid Table 7 Colorful Accent 3" w:uiPriority="52"/>
-    <w:lsdException w:name="Grid Table 1 Light Accent 4" w:uiPriority="46"/>
-    <w:lsdException w:name="Grid Table 2 Accent 4" w:uiPriority="47"/>
-    <w:lsdException w:name="Grid Table 3 Accent 4" w:uiPriority="48"/>
-    <w:lsdException w:name="Grid Table 4 Accent 4" w:uiPriority="49"/>
-    <w:lsdException w:name="Grid Table 5 Dark Accent 4" w:uiPriority="50"/>
-    <w:lsdException w:name="Grid Table 6 Colorful Accent 4" w:uiPriority="51"/>
-    <w:lsdException w:name="Grid Table 7 Colorful Accent 4" w:uiPriority="52"/>
-    <w:lsdException w:name="Grid Table 1 Light Accent 5" w:uiPriority="46"/>
-    <w:lsdException w:name="Grid Table 2 Accent 5" w:uiPriority="47"/>
-    <w:lsdException w:name="Grid Table 3 Accent 5" w:uiPriority="48"/>
-    <w:lsdException w:name="Grid Table 4 Accent 5" w:uiPriority="49"/>
-    <w:lsdException w:name="Grid Table 5 Dark Accent 5" w:uiPriority="50"/>
-    <w:lsdException w:name="Grid Table 6 Colorful Accent 5" w:uiPriority="51"/>
-    <w:lsdException w:name="Grid Table 7 Colorful Accent 5" w:uiPriority="52"/>
-    <w:lsdException w:name="Grid Table 1 Light Accent 6" w:uiPriority="46"/>
-    <w:lsdException w:name="Grid Table 2 Accent 6" w:uiPriority="47"/>
-    <w:lsdException w:name="Grid Table 3 Accent 6" w:uiPriority="48"/>
-    <w:lsdException w:name="Grid Table 4 Accent 6" w:uiPriority="49"/>
-    <w:lsdException w:name="Grid Table 5 Dark Accent 6" w:uiPriority="50"/>
-    <w:lsdException w:name="Grid Table 6 Colorful Accent 6" w:uiPriority="51"/>
-    <w:lsdException w:name="Grid Table 7 Colorful Accent 6" w:uiPriority="52"/>
-    <w:lsdException w:name="List Table 1 Light" w:uiPriority="46"/>
-    <w:lsdException w:name="List Table 2" w:uiPriority="47"/>
-    <w:lsdException w:name="List Table 3" w:uiPriority="48"/>
-    <w:lsdException w:name="List Table 4" w:uiPriority="49"/>
-    <w:lsdException w:name="List Table 5 Dark" w:uiPriority="50"/>
-    <w:lsdException w:name="List Table 6 Colorful" w:uiPriority="51"/>
-    <w:lsdException w:name="List Table 7 Colorful" w:uiPriority="52"/>
-    <w:lsdException w:name="List Table 1 Light Accent 1" w:uiPriority="46"/>
-    <w:lsdException w:name="List Table 2 Accent 1" w:uiPriority="47"/>
-    <w:lsdException w:name="List Table 3 Accent 1" w:uiPriority="48"/>
-    <w:lsdException w:name="List Table 4 Accent 1" w:uiPriority="49"/>
-    <w:lsdException w:name="List Table 5 Dark Accent 1" w:uiPriority="50"/>
-    <w:lsdException w:name="List Table 6 Colorful Accent 1" w:uiPriority="51"/>
-    <w:lsdException w:name="List Table 7 Colorful Accent 1" w:uiPriority="52"/>
-    <w:lsdException w:name="List Table 1 Light Accent 2" w:uiPriority="46"/>
-    <w:lsdException w:name="List Table 2 Accent 2" w:uiPriority="47"/>
-    <w:lsdException w:name="List Table 3 Accent 2" w:uiPriority="48"/>
-    <w:lsdException w:name="List Table 4 Accent 2" w:uiPriority="49"/>
-    <w:lsdException w:name="List Table 5 Dark Accent 2" w:uiPriority="50"/>
-    <w:lsdException w:name="List Table 6 Colorful Accent 2" w:uiPriority="51"/>
-    <w:lsdException w:name="List Table 7 Colorful Accent 2" w:uiPriority="52"/>
-    <w:lsdException w:name="List Table 1 Light Accent 3" w:uiPriority="46"/>
-    <w:lsdException w:name="List Table 2 Accent 3" w:uiPriority="47"/>
-    <w:lsdException w:name="List Table 3 Accent 3" w:uiPriority="48"/>
-    <w:lsdException w:name="List Table 4 Accent 3" w:uiPriority="49"/>
-    <w:lsdException w:name="List Table 5 Dark Accent 3" w:uiPriority="50"/>
-    <w:lsdException w:name="List Table 6 Colorful Accent 3" w:uiPriority="51"/>
-    <w:lsdException w:name="List Table 7 Colorful Accent 3" w:uiPriority="52"/>
-    <w:lsdException w:name="List Table 1 Light Accent 4" w:uiPriority="46"/>
-    <w:lsdException w:name="List Table 2 Accent 4" w:uiPriority="47"/>
-    <w:lsdException w:name="List Table 3 Accent 4" w:uiPriority="48"/>
-    <w:lsdException w:name="List Table 4 Accent 4" w:uiPriority="49"/>
-    <w:lsdException w:name="List Table 5 Dark Accent 4" w:uiPriority="50"/>
-    <w:lsdException w:name="List Table 6 Colorful Accent 4" w:uiPriority="51"/>
-    <w:lsdException w:name="List Table 7 Colorful Accent 4" w:uiPriority="52"/>
-    <w:lsdException w:name="List Table 1 Light Accent 5" w:uiPriority="46"/>
-    <w:lsdException w:name="List Table 2 Accent 5" w:uiPriority="47"/>
-    <w:lsdException w:name="List Table 3 Accent 5" w:uiPriority="48"/>
-    <w:lsdException w:name="List Table 4 Accent 5" w:uiPriority="49"/>
-    <w:lsdException w:name="List Table 5 Dark Accent 5" w:uiPriority="50"/>
-    <w:lsdException w:name="List Table 6 Colorful Accent 5" w:uiPriority="51"/>
-    <w:lsdException w:name="List Table 7 Colorful Accent 5" w:uiPriority="52"/>
-    <w:lsdException w:name="List Table 1 Light Accent 6" w:uiPriority="46"/>
-    <w:lsdException w:name="List Table 2 Accent 6" w:uiPriority="47"/>
-    <w:lsdException w:name="List Table 3 Accent 6" w:uiPriority="48"/>
-    <w:lsdException w:name="List Table 4 Accent 6" w:uiPriority="49"/>
-    <w:lsdException w:name="List Table 5 Dark Accent 6" w:uiPriority="50"/>
-    <w:lsdException w:name="List Table 6 Colorful Accent 6" w:uiPriority="51"/>
-    <w:lsdException w:name="List Table 7 Colorful Accent 6" w:uiPriority="52"/>
-    <w:lsdException w:name="Mention" w:semiHidden="1" w:unhideWhenUsed="1"/>
-    <w:lsdException w:name="Smart Hyperlink" w:semiHidden="1" w:unhideWhenUsed="1"/>
-    <w:lsdException w:name="Hashtag" w:semiHidden="1" w:unhideWhenUsed="1"/>
-    <w:lsdException w:name="Unresolved Mention" w:semiHidden="1" w:unhideWhenUsed="1"/>
-  </w:latentStyles>
-  <w:style w:type="paragraph" w:default="1" w:styleId="Normal">
-    <w:name w:val="Normal"/>
-    <w:qFormat/>
-  </w:style>
-  <w:style w:type="character" w:default="1" w:styleId="DefaultParagraphFont">
-    <w:name w:val="Default Paragraph Font"/>
-    <w:uiPriority w:val="1"/>
-    <w:semiHidden/>
-    <w:unhideWhenUsed/>
-  </w:style>
-  <w:style w:type="table" w:default="1" w:styleId="TableNormal">
-    <w:name w:val="Normal Table"/>
-    <w:uiPriority w:val="99"/>
-    <w:semiHidden/>
-    <w:unhideWhenUsed/>
-    <w:tblPr>
-      <w:tblInd w:w="0" w:type="dxa"/>
-      <w:tblCellMar>
-        <w:top w:w="0" w:type="dxa"/>
-        <w:left w:w="108" w:type="dxa"/>
-        <w:bottom w:w="0" w:type="dxa"/>
-        <w:right w:w="108" w:type="dxa"/>
-      </w:tblCellMar>
-    </w:tblPr>
-  </w:style>
-  <w:style w:type="numbering" w:default="1" w:styleId="NoList">
-    <w:name w:val="No List"/>
-    <w:uiPriority w:val="99"/>
-    <w:semiHidden/>
-    <w:unhideWhenUsed/>
-  </w:style>
-  <w:style w:type="paragraph" w:customStyle="1" w:styleId="BD3147E7136A46499458E62A0691926C">
-    <w:name w:val="BD3147E7136A46499458E62A0691926C"/>
-  </w:style>
-  <w:style w:type="paragraph" w:customStyle="1" w:styleId="A3DBA7281B68484CB904A14BE88A4F8C">
-    <w:name w:val="A3DBA7281B68484CB904A14BE88A4F8C"/>
-  </w:style>
-  <w:style w:type="paragraph" w:customStyle="1" w:styleId="CC6982DBC1414165823D395FB371352B">
-    <w:name w:val="CC6982DBC1414165823D395FB371352B"/>
-  </w:style>
-</w:styles>
-</file>
-
-<file path=word/glossary/webSettings.xml><?xml version="1.0" encoding="utf-8"?>
-<w:webSettings xmlns:mc="http://schemas.openxmlformats.org/markup-compatibility/2006" xmlns:r="http://schemas.openxmlformats.org/officeDocument/2006/relationships" xmlns:w="http://schemas.openxmlformats.org/wordprocessingml/2006/main" xmlns:w14="http://schemas.microsoft.com/office/word/2010/wordml" xmlns:w15="http://schemas.microsoft.com/office/word/2012/wordml" xmlns:w16cid="http://schemas.microsoft.com/office/word/2016/wordml/cid" xmlns:w16se="http://schemas.microsoft.com/office/word/2015/wordml/symex" mc:Ignorable="w14 w15 w16se w16cid">
-  <w:optimizeForBrowser/>
-  <w:allowPNG/>
-</w:webSettings>
-</file>
-
 <file path=word/theme/theme1.xml><?xml version="1.0" encoding="utf-8"?>
 <a:theme xmlns:a="http://schemas.openxmlformats.org/drawingml/2006/main" name="Office Theme">
   <a:themeElements>
@@ -7635,141 +7314,6 @@
 </file>
 
 <file path=customXml/item1.xml><?xml version="1.0" encoding="utf-8"?>
-<?mso-contentType ?>
-<FormTemplates xmlns="http://schemas.microsoft.com/sharepoint/v3/contenttype/forms">
-  <Display>DocumentLibraryForm</Display>
-  <Edit>AssetEditForm</Edit>
-  <New>DocumentLibraryForm</New>
-</FormTemplates>
-</file>
-
-<file path=customXml/item2.xml><?xml version="1.0" encoding="utf-8"?>
-<p:properties xmlns:p="http://schemas.microsoft.com/office/2006/metadata/properties" xmlns:xsi="http://www.w3.org/2001/XMLSchema-instance" xmlns:pc="http://schemas.microsoft.com/office/infopath/2007/PartnerControls">
-  <documentManagement>
-    <APDescription xmlns="4873beb7-5857-4685-be1f-d57550cc96cc" xsi:nil="true"/>
-    <AssetExpire xmlns="4873beb7-5857-4685-be1f-d57550cc96cc">2029-01-01T08:00:00+00:00</AssetExpire>
-    <CampaignTagsTaxHTField0 xmlns="4873beb7-5857-4685-be1f-d57550cc96cc">
-      <Terms xmlns="http://schemas.microsoft.com/office/infopath/2007/PartnerControls"/>
-    </CampaignTagsTaxHTField0>
-    <IntlLangReviewDate xmlns="4873beb7-5857-4685-be1f-d57550cc96cc" xsi:nil="true"/>
-    <TPFriendlyName xmlns="4873beb7-5857-4685-be1f-d57550cc96cc" xsi:nil="true"/>
-    <IntlLangReview xmlns="4873beb7-5857-4685-be1f-d57550cc96cc">false</IntlLangReview>
-    <LocLastLocAttemptVersionLookup xmlns="4873beb7-5857-4685-be1f-d57550cc96cc">856581</LocLastLocAttemptVersionLookup>
-    <PolicheckWords xmlns="4873beb7-5857-4685-be1f-d57550cc96cc" xsi:nil="true"/>
-    <SubmitterId xmlns="4873beb7-5857-4685-be1f-d57550cc96cc" xsi:nil="true"/>
-    <AcquiredFrom xmlns="4873beb7-5857-4685-be1f-d57550cc96cc">Internal MS</AcquiredFrom>
-    <EditorialStatus xmlns="4873beb7-5857-4685-be1f-d57550cc96cc">Complete</EditorialStatus>
-    <Markets xmlns="4873beb7-5857-4685-be1f-d57550cc96cc"/>
-    <OriginAsset xmlns="4873beb7-5857-4685-be1f-d57550cc96cc" xsi:nil="true"/>
-    <AssetStart xmlns="4873beb7-5857-4685-be1f-d57550cc96cc">2012-09-19T07:42:00+00:00</AssetStart>
-    <FriendlyTitle xmlns="4873beb7-5857-4685-be1f-d57550cc96cc" xsi:nil="true"/>
-    <MarketSpecific xmlns="4873beb7-5857-4685-be1f-d57550cc96cc">false</MarketSpecific>
-    <TPNamespace xmlns="4873beb7-5857-4685-be1f-d57550cc96cc" xsi:nil="true"/>
-    <PublishStatusLookup xmlns="4873beb7-5857-4685-be1f-d57550cc96cc">
-      <Value>1622610</Value>
-    </PublishStatusLookup>
-    <APAuthor xmlns="4873beb7-5857-4685-be1f-d57550cc96cc">
-      <UserInfo>
-        <DisplayName>REDMOND\v-aptall</DisplayName>
-        <AccountId>2566</AccountId>
-        <AccountType/>
-      </UserInfo>
-    </APAuthor>
-    <TPCommandLine xmlns="4873beb7-5857-4685-be1f-d57550cc96cc" xsi:nil="true"/>
-    <IntlLangReviewer xmlns="4873beb7-5857-4685-be1f-d57550cc96cc" xsi:nil="true"/>
-    <OpenTemplate xmlns="4873beb7-5857-4685-be1f-d57550cc96cc">true</OpenTemplate>
-    <CSXSubmissionDate xmlns="4873beb7-5857-4685-be1f-d57550cc96cc" xsi:nil="true"/>
-    <TaxCatchAll xmlns="4873beb7-5857-4685-be1f-d57550cc96cc"/>
-    <Manager xmlns="4873beb7-5857-4685-be1f-d57550cc96cc" xsi:nil="true"/>
-    <NumericId xmlns="4873beb7-5857-4685-be1f-d57550cc96cc" xsi:nil="true"/>
-    <ParentAssetId xmlns="4873beb7-5857-4685-be1f-d57550cc96cc" xsi:nil="true"/>
-    <OriginalSourceMarket xmlns="4873beb7-5857-4685-be1f-d57550cc96cc" xsi:nil="true"/>
-    <ApprovalStatus xmlns="4873beb7-5857-4685-be1f-d57550cc96cc">InProgress</ApprovalStatus>
-    <TPComponent xmlns="4873beb7-5857-4685-be1f-d57550cc96cc" xsi:nil="true"/>
-    <EditorialTags xmlns="4873beb7-5857-4685-be1f-d57550cc96cc" xsi:nil="true"/>
-    <TPExecutable xmlns="4873beb7-5857-4685-be1f-d57550cc96cc" xsi:nil="true"/>
-    <TPLaunchHelpLink xmlns="4873beb7-5857-4685-be1f-d57550cc96cc" xsi:nil="true"/>
-    <LocComments xmlns="4873beb7-5857-4685-be1f-d57550cc96cc" xsi:nil="true"/>
-    <LocRecommendedHandoff xmlns="4873beb7-5857-4685-be1f-d57550cc96cc" xsi:nil="true"/>
-    <SourceTitle xmlns="4873beb7-5857-4685-be1f-d57550cc96cc" xsi:nil="true"/>
-    <CSXUpdate xmlns="4873beb7-5857-4685-be1f-d57550cc96cc">false</CSXUpdate>
-    <IntlLocPriority xmlns="4873beb7-5857-4685-be1f-d57550cc96cc" xsi:nil="true"/>
-    <UAProjectedTotalWords xmlns="4873beb7-5857-4685-be1f-d57550cc96cc" xsi:nil="true"/>
-    <AssetType xmlns="4873beb7-5857-4685-be1f-d57550cc96cc">TP</AssetType>
-    <MachineTranslated xmlns="4873beb7-5857-4685-be1f-d57550cc96cc">false</MachineTranslated>
-    <OutputCachingOn xmlns="4873beb7-5857-4685-be1f-d57550cc96cc">false</OutputCachingOn>
-    <TemplateStatus xmlns="4873beb7-5857-4685-be1f-d57550cc96cc">Complete</TemplateStatus>
-    <IsSearchable xmlns="4873beb7-5857-4685-be1f-d57550cc96cc">true</IsSearchable>
-    <ContentItem xmlns="4873beb7-5857-4685-be1f-d57550cc96cc" xsi:nil="true"/>
-    <HandoffToMSDN xmlns="4873beb7-5857-4685-be1f-d57550cc96cc" xsi:nil="true"/>
-    <ShowIn xmlns="4873beb7-5857-4685-be1f-d57550cc96cc">Show everywhere</ShowIn>
-    <ThumbnailAssetId xmlns="4873beb7-5857-4685-be1f-d57550cc96cc" xsi:nil="true"/>
-    <UALocComments xmlns="4873beb7-5857-4685-be1f-d57550cc96cc" xsi:nil="true"/>
-    <UALocRecommendation xmlns="4873beb7-5857-4685-be1f-d57550cc96cc">Localize</UALocRecommendation>
-    <LastModifiedDateTime xmlns="4873beb7-5857-4685-be1f-d57550cc96cc" xsi:nil="true"/>
-    <LegacyData xmlns="4873beb7-5857-4685-be1f-d57550cc96cc" xsi:nil="true"/>
-    <LocManualTestRequired xmlns="4873beb7-5857-4685-be1f-d57550cc96cc">false</LocManualTestRequired>
-    <LocMarketGroupTiers2 xmlns="4873beb7-5857-4685-be1f-d57550cc96cc" xsi:nil="true"/>
-    <ClipArtFilename xmlns="4873beb7-5857-4685-be1f-d57550cc96cc" xsi:nil="true"/>
-    <TPApplication xmlns="4873beb7-5857-4685-be1f-d57550cc96cc" xsi:nil="true"/>
-    <CSXHash xmlns="4873beb7-5857-4685-be1f-d57550cc96cc" xsi:nil="true"/>
-    <DirectSourceMarket xmlns="4873beb7-5857-4685-be1f-d57550cc96cc" xsi:nil="true"/>
-    <PrimaryImageGen xmlns="4873beb7-5857-4685-be1f-d57550cc96cc">true</PrimaryImageGen>
-    <PlannedPubDate xmlns="4873beb7-5857-4685-be1f-d57550cc96cc" xsi:nil="true"/>
-    <CSXSubmissionMarket xmlns="4873beb7-5857-4685-be1f-d57550cc96cc" xsi:nil="true"/>
-    <Downloads xmlns="4873beb7-5857-4685-be1f-d57550cc96cc">0</Downloads>
-    <ArtSampleDocs xmlns="4873beb7-5857-4685-be1f-d57550cc96cc" xsi:nil="true"/>
-    <TrustLevel xmlns="4873beb7-5857-4685-be1f-d57550cc96cc">1 Microsoft Managed Content</TrustLevel>
-    <BlockPublish xmlns="4873beb7-5857-4685-be1f-d57550cc96cc">false</BlockPublish>
-    <TPLaunchHelpLinkType xmlns="4873beb7-5857-4685-be1f-d57550cc96cc">Template</TPLaunchHelpLinkType>
-    <LocalizationTagsTaxHTField0 xmlns="4873beb7-5857-4685-be1f-d57550cc96cc">
-      <Terms xmlns="http://schemas.microsoft.com/office/infopath/2007/PartnerControls"/>
-    </LocalizationTagsTaxHTField0>
-    <BusinessGroup xmlns="4873beb7-5857-4685-be1f-d57550cc96cc" xsi:nil="true"/>
-    <Providers xmlns="4873beb7-5857-4685-be1f-d57550cc96cc" xsi:nil="true"/>
-    <TemplateTemplateType xmlns="4873beb7-5857-4685-be1f-d57550cc96cc">Word Document Template</TemplateTemplateType>
-    <TimesCloned xmlns="4873beb7-5857-4685-be1f-d57550cc96cc" xsi:nil="true"/>
-    <TPAppVersion xmlns="4873beb7-5857-4685-be1f-d57550cc96cc" xsi:nil="true"/>
-    <VoteCount xmlns="4873beb7-5857-4685-be1f-d57550cc96cc" xsi:nil="true"/>
-    <AverageRating xmlns="4873beb7-5857-4685-be1f-d57550cc96cc" xsi:nil="true"/>
-    <FeatureTagsTaxHTField0 xmlns="4873beb7-5857-4685-be1f-d57550cc96cc">
-      <Terms xmlns="http://schemas.microsoft.com/office/infopath/2007/PartnerControls"/>
-    </FeatureTagsTaxHTField0>
-    <Provider xmlns="4873beb7-5857-4685-be1f-d57550cc96cc" xsi:nil="true"/>
-    <UACurrentWords xmlns="4873beb7-5857-4685-be1f-d57550cc96cc" xsi:nil="true"/>
-    <AssetId xmlns="4873beb7-5857-4685-be1f-d57550cc96cc">TP103457714</AssetId>
-    <TPClientViewer xmlns="4873beb7-5857-4685-be1f-d57550cc96cc" xsi:nil="true"/>
-    <DSATActionTaken xmlns="4873beb7-5857-4685-be1f-d57550cc96cc" xsi:nil="true"/>
-    <APEditor xmlns="4873beb7-5857-4685-be1f-d57550cc96cc">
-      <UserInfo>
-        <DisplayName/>
-        <AccountId xsi:nil="true"/>
-        <AccountType/>
-      </UserInfo>
-    </APEditor>
-    <TPInstallLocation xmlns="4873beb7-5857-4685-be1f-d57550cc96cc" xsi:nil="true"/>
-    <OOCacheId xmlns="4873beb7-5857-4685-be1f-d57550cc96cc" xsi:nil="true"/>
-    <IsDeleted xmlns="4873beb7-5857-4685-be1f-d57550cc96cc">false</IsDeleted>
-    <PublishTargets xmlns="4873beb7-5857-4685-be1f-d57550cc96cc">OfficeOnlineVNext</PublishTargets>
-    <ApprovalLog xmlns="4873beb7-5857-4685-be1f-d57550cc96cc" xsi:nil="true"/>
-    <BugNumber xmlns="4873beb7-5857-4685-be1f-d57550cc96cc" xsi:nil="true"/>
-    <CrawlForDependencies xmlns="4873beb7-5857-4685-be1f-d57550cc96cc">false</CrawlForDependencies>
-    <InternalTagsTaxHTField0 xmlns="4873beb7-5857-4685-be1f-d57550cc96cc">
-      <Terms xmlns="http://schemas.microsoft.com/office/infopath/2007/PartnerControls"/>
-    </InternalTagsTaxHTField0>
-    <LastHandOff xmlns="4873beb7-5857-4685-be1f-d57550cc96cc" xsi:nil="true"/>
-    <Milestone xmlns="4873beb7-5857-4685-be1f-d57550cc96cc" xsi:nil="true"/>
-    <OriginalRelease xmlns="4873beb7-5857-4685-be1f-d57550cc96cc">15</OriginalRelease>
-    <RecommendationsModifier xmlns="4873beb7-5857-4685-be1f-d57550cc96cc" xsi:nil="true"/>
-    <ScenarioTagsTaxHTField0 xmlns="4873beb7-5857-4685-be1f-d57550cc96cc">
-      <Terms xmlns="http://schemas.microsoft.com/office/infopath/2007/PartnerControls"/>
-    </ScenarioTagsTaxHTField0>
-    <UANotes xmlns="4873beb7-5857-4685-be1f-d57550cc96cc" xsi:nil="true"/>
-  </documentManagement>
-</p:properties>
-</file>
-
-<file path=customXml/item3.xml><?xml version="1.0" encoding="utf-8"?>
 <ct:contentTypeSchema xmlns:ct="http://schemas.microsoft.com/office/2006/metadata/contentType" xmlns:ma="http://schemas.microsoft.com/office/2006/metadata/properties/metaAttributes" ct:_="" ma:_="" ma:contentTypeName="TemplateFile" ma:contentTypeID="0x0101006EDDDB5EE6D98C44930B742096920B300400F5B6D36B3EF94B4E9A635CDF2A18F5B8" ma:contentTypeVersion="72" ma:contentTypeDescription="Create a new document." ma:contentTypeScope="" ma:versionID="a23e56308344d904b51738559c3d67c9">
   <xsd:schema xmlns:xsd="http://www.w3.org/2001/XMLSchema" xmlns:xs="http://www.w3.org/2001/XMLSchema" xmlns:p="http://schemas.microsoft.com/office/2006/metadata/properties" xmlns:ns2="4873beb7-5857-4685-be1f-d57550cc96cc" targetNamespace="http://schemas.microsoft.com/office/2006/metadata/properties" ma:root="true" ma:fieldsID="cd0908cc4600e77bf5da051303e00c8d" ns2:_="">
     <xsd:import namespace="4873beb7-5857-4685-be1f-d57550cc96cc"/>
@@ -8809,10 +8353,155 @@
 </ct:contentTypeSchema>
 </file>
 
+<file path=customXml/item2.xml><?xml version="1.0" encoding="utf-8"?>
+<p:properties xmlns:p="http://schemas.microsoft.com/office/2006/metadata/properties" xmlns:xsi="http://www.w3.org/2001/XMLSchema-instance" xmlns:pc="http://schemas.microsoft.com/office/infopath/2007/PartnerControls">
+  <documentManagement>
+    <APDescription xmlns="4873beb7-5857-4685-be1f-d57550cc96cc" xsi:nil="true"/>
+    <AssetExpire xmlns="4873beb7-5857-4685-be1f-d57550cc96cc">2029-01-01T08:00:00+00:00</AssetExpire>
+    <CampaignTagsTaxHTField0 xmlns="4873beb7-5857-4685-be1f-d57550cc96cc">
+      <Terms xmlns="http://schemas.microsoft.com/office/infopath/2007/PartnerControls"/>
+    </CampaignTagsTaxHTField0>
+    <IntlLangReviewDate xmlns="4873beb7-5857-4685-be1f-d57550cc96cc" xsi:nil="true"/>
+    <TPFriendlyName xmlns="4873beb7-5857-4685-be1f-d57550cc96cc" xsi:nil="true"/>
+    <IntlLangReview xmlns="4873beb7-5857-4685-be1f-d57550cc96cc">false</IntlLangReview>
+    <LocLastLocAttemptVersionLookup xmlns="4873beb7-5857-4685-be1f-d57550cc96cc">856581</LocLastLocAttemptVersionLookup>
+    <PolicheckWords xmlns="4873beb7-5857-4685-be1f-d57550cc96cc" xsi:nil="true"/>
+    <SubmitterId xmlns="4873beb7-5857-4685-be1f-d57550cc96cc" xsi:nil="true"/>
+    <AcquiredFrom xmlns="4873beb7-5857-4685-be1f-d57550cc96cc">Internal MS</AcquiredFrom>
+    <EditorialStatus xmlns="4873beb7-5857-4685-be1f-d57550cc96cc">Complete</EditorialStatus>
+    <Markets xmlns="4873beb7-5857-4685-be1f-d57550cc96cc"/>
+    <OriginAsset xmlns="4873beb7-5857-4685-be1f-d57550cc96cc" xsi:nil="true"/>
+    <AssetStart xmlns="4873beb7-5857-4685-be1f-d57550cc96cc">2012-09-19T07:42:00+00:00</AssetStart>
+    <FriendlyTitle xmlns="4873beb7-5857-4685-be1f-d57550cc96cc" xsi:nil="true"/>
+    <MarketSpecific xmlns="4873beb7-5857-4685-be1f-d57550cc96cc">false</MarketSpecific>
+    <TPNamespace xmlns="4873beb7-5857-4685-be1f-d57550cc96cc" xsi:nil="true"/>
+    <PublishStatusLookup xmlns="4873beb7-5857-4685-be1f-d57550cc96cc">
+      <Value>1622610</Value>
+    </PublishStatusLookup>
+    <APAuthor xmlns="4873beb7-5857-4685-be1f-d57550cc96cc">
+      <UserInfo>
+        <DisplayName>REDMOND\v-aptall</DisplayName>
+        <AccountId>2566</AccountId>
+        <AccountType/>
+      </UserInfo>
+    </APAuthor>
+    <TPCommandLine xmlns="4873beb7-5857-4685-be1f-d57550cc96cc" xsi:nil="true"/>
+    <IntlLangReviewer xmlns="4873beb7-5857-4685-be1f-d57550cc96cc" xsi:nil="true"/>
+    <OpenTemplate xmlns="4873beb7-5857-4685-be1f-d57550cc96cc">true</OpenTemplate>
+    <CSXSubmissionDate xmlns="4873beb7-5857-4685-be1f-d57550cc96cc" xsi:nil="true"/>
+    <TaxCatchAll xmlns="4873beb7-5857-4685-be1f-d57550cc96cc"/>
+    <Manager xmlns="4873beb7-5857-4685-be1f-d57550cc96cc" xsi:nil="true"/>
+    <NumericId xmlns="4873beb7-5857-4685-be1f-d57550cc96cc" xsi:nil="true"/>
+    <ParentAssetId xmlns="4873beb7-5857-4685-be1f-d57550cc96cc" xsi:nil="true"/>
+    <OriginalSourceMarket xmlns="4873beb7-5857-4685-be1f-d57550cc96cc" xsi:nil="true"/>
+    <ApprovalStatus xmlns="4873beb7-5857-4685-be1f-d57550cc96cc">InProgress</ApprovalStatus>
+    <TPComponent xmlns="4873beb7-5857-4685-be1f-d57550cc96cc" xsi:nil="true"/>
+    <EditorialTags xmlns="4873beb7-5857-4685-be1f-d57550cc96cc" xsi:nil="true"/>
+    <TPExecutable xmlns="4873beb7-5857-4685-be1f-d57550cc96cc" xsi:nil="true"/>
+    <TPLaunchHelpLink xmlns="4873beb7-5857-4685-be1f-d57550cc96cc" xsi:nil="true"/>
+    <LocComments xmlns="4873beb7-5857-4685-be1f-d57550cc96cc" xsi:nil="true"/>
+    <LocRecommendedHandoff xmlns="4873beb7-5857-4685-be1f-d57550cc96cc" xsi:nil="true"/>
+    <SourceTitle xmlns="4873beb7-5857-4685-be1f-d57550cc96cc" xsi:nil="true"/>
+    <CSXUpdate xmlns="4873beb7-5857-4685-be1f-d57550cc96cc">false</CSXUpdate>
+    <IntlLocPriority xmlns="4873beb7-5857-4685-be1f-d57550cc96cc" xsi:nil="true"/>
+    <UAProjectedTotalWords xmlns="4873beb7-5857-4685-be1f-d57550cc96cc" xsi:nil="true"/>
+    <AssetType xmlns="4873beb7-5857-4685-be1f-d57550cc96cc">TP</AssetType>
+    <MachineTranslated xmlns="4873beb7-5857-4685-be1f-d57550cc96cc">false</MachineTranslated>
+    <OutputCachingOn xmlns="4873beb7-5857-4685-be1f-d57550cc96cc">false</OutputCachingOn>
+    <TemplateStatus xmlns="4873beb7-5857-4685-be1f-d57550cc96cc">Complete</TemplateStatus>
+    <IsSearchable xmlns="4873beb7-5857-4685-be1f-d57550cc96cc">true</IsSearchable>
+    <ContentItem xmlns="4873beb7-5857-4685-be1f-d57550cc96cc" xsi:nil="true"/>
+    <HandoffToMSDN xmlns="4873beb7-5857-4685-be1f-d57550cc96cc" xsi:nil="true"/>
+    <ShowIn xmlns="4873beb7-5857-4685-be1f-d57550cc96cc">Show everywhere</ShowIn>
+    <ThumbnailAssetId xmlns="4873beb7-5857-4685-be1f-d57550cc96cc" xsi:nil="true"/>
+    <UALocComments xmlns="4873beb7-5857-4685-be1f-d57550cc96cc" xsi:nil="true"/>
+    <UALocRecommendation xmlns="4873beb7-5857-4685-be1f-d57550cc96cc">Localize</UALocRecommendation>
+    <LastModifiedDateTime xmlns="4873beb7-5857-4685-be1f-d57550cc96cc" xsi:nil="true"/>
+    <LegacyData xmlns="4873beb7-5857-4685-be1f-d57550cc96cc" xsi:nil="true"/>
+    <LocManualTestRequired xmlns="4873beb7-5857-4685-be1f-d57550cc96cc">false</LocManualTestRequired>
+    <LocMarketGroupTiers2 xmlns="4873beb7-5857-4685-be1f-d57550cc96cc" xsi:nil="true"/>
+    <ClipArtFilename xmlns="4873beb7-5857-4685-be1f-d57550cc96cc" xsi:nil="true"/>
+    <TPApplication xmlns="4873beb7-5857-4685-be1f-d57550cc96cc" xsi:nil="true"/>
+    <CSXHash xmlns="4873beb7-5857-4685-be1f-d57550cc96cc" xsi:nil="true"/>
+    <DirectSourceMarket xmlns="4873beb7-5857-4685-be1f-d57550cc96cc" xsi:nil="true"/>
+    <PrimaryImageGen xmlns="4873beb7-5857-4685-be1f-d57550cc96cc">true</PrimaryImageGen>
+    <PlannedPubDate xmlns="4873beb7-5857-4685-be1f-d57550cc96cc" xsi:nil="true"/>
+    <CSXSubmissionMarket xmlns="4873beb7-5857-4685-be1f-d57550cc96cc" xsi:nil="true"/>
+    <Downloads xmlns="4873beb7-5857-4685-be1f-d57550cc96cc">0</Downloads>
+    <ArtSampleDocs xmlns="4873beb7-5857-4685-be1f-d57550cc96cc" xsi:nil="true"/>
+    <TrustLevel xmlns="4873beb7-5857-4685-be1f-d57550cc96cc">1 Microsoft Managed Content</TrustLevel>
+    <BlockPublish xmlns="4873beb7-5857-4685-be1f-d57550cc96cc">false</BlockPublish>
+    <TPLaunchHelpLinkType xmlns="4873beb7-5857-4685-be1f-d57550cc96cc">Template</TPLaunchHelpLinkType>
+    <LocalizationTagsTaxHTField0 xmlns="4873beb7-5857-4685-be1f-d57550cc96cc">
+      <Terms xmlns="http://schemas.microsoft.com/office/infopath/2007/PartnerControls"/>
+    </LocalizationTagsTaxHTField0>
+    <BusinessGroup xmlns="4873beb7-5857-4685-be1f-d57550cc96cc" xsi:nil="true"/>
+    <Providers xmlns="4873beb7-5857-4685-be1f-d57550cc96cc" xsi:nil="true"/>
+    <TemplateTemplateType xmlns="4873beb7-5857-4685-be1f-d57550cc96cc">Word Document Template</TemplateTemplateType>
+    <TimesCloned xmlns="4873beb7-5857-4685-be1f-d57550cc96cc" xsi:nil="true"/>
+    <TPAppVersion xmlns="4873beb7-5857-4685-be1f-d57550cc96cc" xsi:nil="true"/>
+    <VoteCount xmlns="4873beb7-5857-4685-be1f-d57550cc96cc" xsi:nil="true"/>
+    <AverageRating xmlns="4873beb7-5857-4685-be1f-d57550cc96cc" xsi:nil="true"/>
+    <FeatureTagsTaxHTField0 xmlns="4873beb7-5857-4685-be1f-d57550cc96cc">
+      <Terms xmlns="http://schemas.microsoft.com/office/infopath/2007/PartnerControls"/>
+    </FeatureTagsTaxHTField0>
+    <Provider xmlns="4873beb7-5857-4685-be1f-d57550cc96cc" xsi:nil="true"/>
+    <UACurrentWords xmlns="4873beb7-5857-4685-be1f-d57550cc96cc" xsi:nil="true"/>
+    <AssetId xmlns="4873beb7-5857-4685-be1f-d57550cc96cc">TP103457714</AssetId>
+    <TPClientViewer xmlns="4873beb7-5857-4685-be1f-d57550cc96cc" xsi:nil="true"/>
+    <DSATActionTaken xmlns="4873beb7-5857-4685-be1f-d57550cc96cc" xsi:nil="true"/>
+    <APEditor xmlns="4873beb7-5857-4685-be1f-d57550cc96cc">
+      <UserInfo>
+        <DisplayName/>
+        <AccountId xsi:nil="true"/>
+        <AccountType/>
+      </UserInfo>
+    </APEditor>
+    <TPInstallLocation xmlns="4873beb7-5857-4685-be1f-d57550cc96cc" xsi:nil="true"/>
+    <OOCacheId xmlns="4873beb7-5857-4685-be1f-d57550cc96cc" xsi:nil="true"/>
+    <IsDeleted xmlns="4873beb7-5857-4685-be1f-d57550cc96cc">false</IsDeleted>
+    <PublishTargets xmlns="4873beb7-5857-4685-be1f-d57550cc96cc">OfficeOnlineVNext</PublishTargets>
+    <ApprovalLog xmlns="4873beb7-5857-4685-be1f-d57550cc96cc" xsi:nil="true"/>
+    <BugNumber xmlns="4873beb7-5857-4685-be1f-d57550cc96cc" xsi:nil="true"/>
+    <CrawlForDependencies xmlns="4873beb7-5857-4685-be1f-d57550cc96cc">false</CrawlForDependencies>
+    <InternalTagsTaxHTField0 xmlns="4873beb7-5857-4685-be1f-d57550cc96cc">
+      <Terms xmlns="http://schemas.microsoft.com/office/infopath/2007/PartnerControls"/>
+    </InternalTagsTaxHTField0>
+    <LastHandOff xmlns="4873beb7-5857-4685-be1f-d57550cc96cc" xsi:nil="true"/>
+    <Milestone xmlns="4873beb7-5857-4685-be1f-d57550cc96cc" xsi:nil="true"/>
+    <OriginalRelease xmlns="4873beb7-5857-4685-be1f-d57550cc96cc">15</OriginalRelease>
+    <RecommendationsModifier xmlns="4873beb7-5857-4685-be1f-d57550cc96cc" xsi:nil="true"/>
+    <ScenarioTagsTaxHTField0 xmlns="4873beb7-5857-4685-be1f-d57550cc96cc">
+      <Terms xmlns="http://schemas.microsoft.com/office/infopath/2007/PartnerControls"/>
+    </ScenarioTagsTaxHTField0>
+    <UANotes xmlns="4873beb7-5857-4685-be1f-d57550cc96cc" xsi:nil="true"/>
+  </documentManagement>
+</p:properties>
+</file>
+
+<file path=customXml/item3.xml><?xml version="1.0" encoding="utf-8"?>
+<?mso-contentType ?>
+<FormTemplates xmlns="http://schemas.microsoft.com/sharepoint/v3/contenttype/forms">
+  <Display>DocumentLibraryForm</Display>
+  <Edit>AssetEditForm</Edit>
+  <New>DocumentLibraryForm</New>
+</FormTemplates>
+</file>
+
 <file path=customXml/itemProps1.xml><?xml version="1.0" encoding="utf-8"?>
-<ds:datastoreItem xmlns:ds="http://schemas.openxmlformats.org/officeDocument/2006/customXml" ds:itemID="{499EA1EC-B023-4266-9865-E1EDA122A8C9}">
+<ds:datastoreItem xmlns:ds="http://schemas.openxmlformats.org/officeDocument/2006/customXml" ds:itemID="{9332E30D-EFB4-40E8-AB8F-C2E02C2E75EB}">
   <ds:schemaRefs>
-    <ds:schemaRef ds:uri="http://schemas.microsoft.com/sharepoint/v3/contenttype/forms"/>
+    <ds:schemaRef ds:uri="http://schemas.microsoft.com/office/2006/metadata/contentType"/>
+    <ds:schemaRef ds:uri="http://schemas.microsoft.com/office/2006/metadata/properties/metaAttributes"/>
+    <ds:schemaRef ds:uri="http://www.w3.org/2001/XMLSchema"/>
+    <ds:schemaRef ds:uri="http://schemas.microsoft.com/office/2006/metadata/properties"/>
+    <ds:schemaRef ds:uri="4873beb7-5857-4685-be1f-d57550cc96cc"/>
+    <ds:schemaRef ds:uri="http://schemas.microsoft.com/office/2006/documentManagement/types"/>
+    <ds:schemaRef ds:uri="http://schemas.microsoft.com/office/infopath/2007/PartnerControls"/>
+    <ds:schemaRef ds:uri="http://schemas.openxmlformats.org/package/2006/metadata/core-properties"/>
+    <ds:schemaRef ds:uri="http://purl.org/dc/elements/1.1/"/>
+    <ds:schemaRef ds:uri="http://purl.org/dc/terms/"/>
+    <ds:schemaRef ds:uri="http://schemas.microsoft.com/internal/obd"/>
   </ds:schemaRefs>
 </ds:datastoreItem>
 </file>
@@ -8828,19 +8517,9 @@
 </file>
 
 <file path=customXml/itemProps3.xml><?xml version="1.0" encoding="utf-8"?>
-<ds:datastoreItem xmlns:ds="http://schemas.openxmlformats.org/officeDocument/2006/customXml" ds:itemID="{9332E30D-EFB4-40E8-AB8F-C2E02C2E75EB}">
+<ds:datastoreItem xmlns:ds="http://schemas.openxmlformats.org/officeDocument/2006/customXml" ds:itemID="{499EA1EC-B023-4266-9865-E1EDA122A8C9}">
   <ds:schemaRefs>
-    <ds:schemaRef ds:uri="http://schemas.microsoft.com/office/2006/metadata/contentType"/>
-    <ds:schemaRef ds:uri="http://schemas.microsoft.com/office/2006/metadata/properties/metaAttributes"/>
-    <ds:schemaRef ds:uri="http://www.w3.org/2001/XMLSchema"/>
-    <ds:schemaRef ds:uri="http://schemas.microsoft.com/office/2006/metadata/properties"/>
-    <ds:schemaRef ds:uri="4873beb7-5857-4685-be1f-d57550cc96cc"/>
-    <ds:schemaRef ds:uri="http://schemas.microsoft.com/office/2006/documentManagement/types"/>
-    <ds:schemaRef ds:uri="http://schemas.microsoft.com/office/infopath/2007/PartnerControls"/>
-    <ds:schemaRef ds:uri="http://schemas.openxmlformats.org/package/2006/metadata/core-properties"/>
-    <ds:schemaRef ds:uri="http://purl.org/dc/elements/1.1/"/>
-    <ds:schemaRef ds:uri="http://purl.org/dc/terms/"/>
-    <ds:schemaRef ds:uri="http://schemas.microsoft.com/internal/obd"/>
+    <ds:schemaRef ds:uri="http://schemas.microsoft.com/sharepoint/v3/contenttype/forms"/>
   </ds:schemaRefs>
 </ds:datastoreItem>
 </file>